--- a/03_PESQUISA E INOVAÇÃO/modelo Documento do Projeto GF 1o Semestre - v01.docx
+++ b/03_PESQUISA E INOVAÇÃO/modelo Documento do Projeto GF 1o Semestre - v01.docx
@@ -1,6 +1,6 @@
 
 <file path=word/document.xml><?xml version="1.0" encoding="utf-8"?>
-<w:document xmlns:wpc="http://schemas.microsoft.com/office/word/2010/wordprocessingCanvas" xmlns:cx="http://schemas.microsoft.com/office/drawing/2014/chartex" xmlns:cx1="http://schemas.microsoft.com/office/drawing/2015/9/8/chartex" xmlns:cx2="http://schemas.microsoft.com/office/drawing/2015/10/21/chartex" xmlns:cx3="http://schemas.microsoft.com/office/drawing/2016/5/9/chartex" xmlns:cx4="http://schemas.microsoft.com/office/drawing/2016/5/10/chartex" xmlns:cx5="http://schemas.microsoft.com/office/drawing/2016/5/11/chartex" xmlns:cx6="http://schemas.microsoft.com/office/drawing/2016/5/12/chartex" xmlns:cx7="http://schemas.microsoft.com/office/drawing/2016/5/13/chartex" xmlns:cx8="http://schemas.microsoft.com/office/drawing/2016/5/14/chartex" xmlns:mc="http://schemas.openxmlformats.org/markup-compatibility/2006" xmlns:aink="http://schemas.microsoft.com/office/drawing/2016/ink" xmlns:am3d="http://schemas.microsoft.com/office/drawing/2017/model3d" xmlns:o="urn:schemas-microsoft-com:office:office" xmlns:r="http://schemas.openxmlformats.org/officeDocument/2006/relationships" xmlns:m="http://schemas.openxmlformats.org/officeDocument/2006/math" xmlns:v="urn:schemas-microsoft-com:vml" xmlns:wp14="http://schemas.microsoft.com/office/word/2010/wordprocessingDrawing" xmlns:wp="http://schemas.openxmlformats.org/drawingml/2006/wordprocessingDrawing" xmlns:w10="urn:schemas-microsoft-com:office:word" xmlns:w="http://schemas.openxmlformats.org/wordprocessingml/2006/main" xmlns:w14="http://schemas.microsoft.com/office/word/2010/wordml" xmlns:w15="http://schemas.microsoft.com/office/word/2012/wordml" xmlns:w16cid="http://schemas.microsoft.com/office/word/2016/wordml/cid" xmlns:w16se="http://schemas.microsoft.com/office/word/2015/wordml/symex" xmlns:wpg="http://schemas.microsoft.com/office/word/2010/wordprocessingGroup" xmlns:wpi="http://schemas.microsoft.com/office/word/2010/wordprocessingInk" xmlns:wne="http://schemas.microsoft.com/office/word/2006/wordml" xmlns:wps="http://schemas.microsoft.com/office/word/2010/wordprocessingShape" mc:Ignorable="w14 w15 w16se w16cid wp14">
+<w:document xmlns:wpc="http://schemas.microsoft.com/office/word/2010/wordprocessingCanvas" xmlns:mc="http://schemas.openxmlformats.org/markup-compatibility/2006" xmlns:o="urn:schemas-microsoft-com:office:office" xmlns:r="http://schemas.openxmlformats.org/officeDocument/2006/relationships" xmlns:m="http://schemas.openxmlformats.org/officeDocument/2006/math" xmlns:v="urn:schemas-microsoft-com:vml" xmlns:wp14="http://schemas.microsoft.com/office/word/2010/wordprocessingDrawing" xmlns:wp="http://schemas.openxmlformats.org/drawingml/2006/wordprocessingDrawing" xmlns:w10="urn:schemas-microsoft-com:office:word" xmlns:w="http://schemas.openxmlformats.org/wordprocessingml/2006/main" xmlns:w14="http://schemas.microsoft.com/office/word/2010/wordml" xmlns:w15="http://schemas.microsoft.com/office/word/2012/wordml" xmlns:wpg="http://schemas.microsoft.com/office/word/2010/wordprocessingGroup" xmlns:wpi="http://schemas.microsoft.com/office/word/2010/wordprocessingInk" xmlns:wne="http://schemas.microsoft.com/office/word/2006/wordml" xmlns:wps="http://schemas.microsoft.com/office/word/2010/wordprocessingShape" mc:Ignorable="w14 w15 wp14">
   <w:body>
     <w:p>
       <w:pPr>
@@ -80,22 +80,47 @@
         <w:pStyle w:val="NormalGrande"/>
       </w:pPr>
       <w:r>
-        <w:t>NOME DO</w:t>
-      </w:r>
-      <w:r>
-        <w:t>S</w:t>
-      </w:r>
-      <w:r>
-        <w:t xml:space="preserve"> AUTOR</w:t>
-      </w:r>
-      <w:r>
-        <w:t>ES</w:t>
+        <w:t xml:space="preserve">Fernanda Caramico, </w:t>
+      </w:r>
+      <w:r>
+        <w:t>Guilherme Pardo</w:t>
+      </w:r>
+      <w:r>
+        <w:t xml:space="preserve">, </w:t>
+      </w:r>
+      <w:r>
+        <w:t>Marcos Paulo Gomes</w:t>
       </w:r>
     </w:p>
     <w:p>
       <w:pPr>
         <w:pStyle w:val="NormalGrande"/>
       </w:pPr>
+      <w:proofErr w:type="spellStart"/>
+      <w:r>
+        <w:t>Michelli</w:t>
+      </w:r>
+      <w:proofErr w:type="spellEnd"/>
+      <w:r>
+        <w:t xml:space="preserve"> Franco</w:t>
+      </w:r>
+      <w:r>
+        <w:t xml:space="preserve">, </w:t>
+      </w:r>
+      <w:r>
+        <w:t xml:space="preserve">Renan </w:t>
+      </w:r>
+      <w:proofErr w:type="spellStart"/>
+      <w:r>
+        <w:t>Sutto</w:t>
+      </w:r>
+      <w:proofErr w:type="spellEnd"/>
+      <w:r>
+        <w:t xml:space="preserve">, </w:t>
+      </w:r>
+      <w:r>
+        <w:t>Ryan de Carvalho</w:t>
+      </w:r>
     </w:p>
     <w:p>
       <w:pPr>
@@ -151,8 +176,21 @@
       <w:pPr>
         <w:pStyle w:val="NormalGrande"/>
       </w:pPr>
-      <w:r>
-        <w:t>Nome do trabalho nome do trabalho nome do trabalho nome do trabalho nome do trabalho nome do trabalho</w:t>
+    </w:p>
+    <w:p>
+      <w:pPr>
+        <w:pStyle w:val="NormalGrande"/>
+      </w:pPr>
+      <w:r>
+        <w:t xml:space="preserve">“smart </w:t>
+      </w:r>
+      <w:proofErr w:type="spellStart"/>
+      <w:r>
+        <w:t>museum</w:t>
+      </w:r>
+      <w:proofErr w:type="spellEnd"/>
+      <w:r>
+        <w:t>”</w:t>
       </w:r>
     </w:p>
     <w:p>
@@ -2249,11 +2287,22 @@
       <w:pPr>
         <w:pStyle w:val="FolhadeRostodosCaptulos"/>
       </w:pPr>
-      <w:fldSimple w:instr=" REF _Ref125306779 \w ">
-        <w:r>
-          <w:t>1</w:t>
-        </w:r>
-      </w:fldSimple>
+      <w:r>
+        <w:lastRenderedPageBreak/>
+        <w:fldChar w:fldCharType="begin"/>
+      </w:r>
+      <w:r>
+        <w:instrText xml:space="preserve"> REF _Ref125306779 \w </w:instrText>
+      </w:r>
+      <w:r>
+        <w:fldChar w:fldCharType="separate"/>
+      </w:r>
+      <w:r>
+        <w:t>1</w:t>
+      </w:r>
+      <w:r>
+        <w:fldChar w:fldCharType="end"/>
+      </w:r>
       <w:r>
         <w:tab/>
       </w:r>
@@ -2311,6 +2360,7 @@
     <w:p>
       <w:pPr>
         <w:rPr>
+          <w:i/>
           <w:noProof/>
         </w:rPr>
       </w:pPr>
@@ -2322,9 +2372,96 @@
       </w:r>
       <w:r>
         <w:rPr>
-          <w:noProof/>
-        </w:rPr>
-        <w:t xml:space="preserve">Apresentação : nome do grupo, integrantes, logomarca, posicionamento no mercado / acadêmico. </w:t>
+          <w:i/>
+          <w:noProof/>
+        </w:rPr>
+        <w:t>Apresentação : nome do grupo, integrantes, logomarca, posicionamento no mercado / acadêmico.</w:t>
+      </w:r>
+    </w:p>
+    <w:p>
+      <w:pPr>
+        <w:rPr>
+          <w:noProof/>
+        </w:rPr>
+      </w:pPr>
+      <w:r>
+        <w:rPr>
+          <w:noProof/>
+        </w:rPr>
+        <w:tab/>
+        <w:t xml:space="preserve">Nosso grupo de Pesquisa e Inovação é composto pelos alunos </w:t>
+      </w:r>
+      <w:r>
+        <w:rPr>
+          <w:noProof/>
+        </w:rPr>
+        <w:t>Fernanda Caramico</w:t>
+      </w:r>
+      <w:r>
+        <w:rPr>
+          <w:noProof/>
+        </w:rPr>
+        <w:t>,</w:t>
+      </w:r>
+      <w:r>
+        <w:rPr>
+          <w:noProof/>
+        </w:rPr>
+        <w:t xml:space="preserve"> Guilherme Pardo</w:t>
+      </w:r>
+      <w:r>
+        <w:rPr>
+          <w:noProof/>
+        </w:rPr>
+        <w:t>,</w:t>
+      </w:r>
+      <w:r>
+        <w:rPr>
+          <w:noProof/>
+        </w:rPr>
+        <w:t xml:space="preserve"> Marcos Paulo Gomes</w:t>
+      </w:r>
+      <w:r>
+        <w:rPr>
+          <w:noProof/>
+        </w:rPr>
+        <w:t xml:space="preserve">, </w:t>
+      </w:r>
+      <w:r>
+        <w:rPr>
+          <w:noProof/>
+        </w:rPr>
+        <w:t>Mic</w:t>
+      </w:r>
+      <w:r>
+        <w:rPr>
+          <w:noProof/>
+        </w:rPr>
+        <w:t xml:space="preserve">helli Franco, </w:t>
+      </w:r>
+      <w:r>
+        <w:rPr>
+          <w:noProof/>
+        </w:rPr>
+        <w:t xml:space="preserve">Renan Sutto </w:t>
+      </w:r>
+      <w:r>
+        <w:rPr>
+          <w:noProof/>
+        </w:rPr>
+        <w:t xml:space="preserve"> e </w:t>
+      </w:r>
+      <w:r>
+        <w:rPr>
+          <w:noProof/>
+        </w:rPr>
+        <w:t>Ryan de Carvalho</w:t>
+      </w:r>
+      <w:r>
+        <w:rPr>
+          <w:noProof/>
+        </w:rPr>
+        <w:t>, estudanted do Curso Tecnólogo em Análise e Desenvolvimento de Sistemas da Faculdade BandTEC de São Paulo (SP).</w:t>
       </w:r>
     </w:p>
     <w:p>
@@ -2355,13 +2492,8 @@
         <w:t xml:space="preserve"> e números</w:t>
       </w:r>
       <w:r>
-        <w:t xml:space="preserve">. Preocupações com sustentabilidade, controle de </w:t>
-      </w:r>
-      <w:proofErr w:type="gramStart"/>
-      <w:r>
-        <w:t>custos, etc.</w:t>
-      </w:r>
-      <w:proofErr w:type="gramEnd"/>
+        <w:t>. Preocupações com sustentabilidade, controle de custos, etc.</w:t>
+      </w:r>
     </w:p>
     <w:p>
       <w:pPr>
@@ -2404,6 +2536,60 @@
         <w:t>Descrição da solução</w:t>
       </w:r>
     </w:p>
+    <w:p>
+      <w:r>
+        <w:tab/>
+      </w:r>
+    </w:p>
+    <w:p>
+      <w:r>
+        <w:tab/>
+        <w:t xml:space="preserve">Tendo como objeto de </w:t>
+      </w:r>
+      <w:r>
+        <w:t>pesquisa os acervos de museus,</w:t>
+      </w:r>
+      <w:r>
+        <w:t xml:space="preserve"> bibliotecas</w:t>
+      </w:r>
+      <w:r>
+        <w:t xml:space="preserve">, arquivos, </w:t>
+      </w:r>
+      <w:proofErr w:type="spellStart"/>
+      <w:r>
+        <w:t>audioteca</w:t>
+      </w:r>
+      <w:proofErr w:type="spellEnd"/>
+      <w:r>
+        <w:t xml:space="preserve"> e similares, desenvolvemos uma solução </w:t>
+      </w:r>
+      <w:proofErr w:type="spellStart"/>
+      <w:r>
+        <w:t>IoT</w:t>
+      </w:r>
+      <w:proofErr w:type="spellEnd"/>
+      <w:r>
+        <w:t xml:space="preserve"> com controle e monitoramento de umidade e temperatura. A solução é composta por: sensor de umidade e temperatura; placa </w:t>
+      </w:r>
+      <w:proofErr w:type="spellStart"/>
+      <w:r>
+        <w:t>Arduino</w:t>
+      </w:r>
+      <w:proofErr w:type="spellEnd"/>
+      <w:r>
+        <w:t xml:space="preserve">, </w:t>
+      </w:r>
+      <w:proofErr w:type="spellStart"/>
+      <w:r>
+        <w:t>microcontrolador</w:t>
+      </w:r>
+      <w:proofErr w:type="spellEnd"/>
+      <w:r>
+        <w:t xml:space="preserve">, fazendo a comunicação do sensor para aquisição de dados do mundo externo ao computador; e uma plataforma digital </w:t>
+      </w:r>
+      <w:bookmarkStart w:id="8" w:name="_GoBack"/>
+      <w:bookmarkEnd w:id="8"/>
+    </w:p>
     <w:p/>
     <w:p>
       <w:pPr>
@@ -2412,14 +2598,15 @@
           <w:b/>
         </w:rPr>
       </w:pPr>
-      <w:bookmarkStart w:id="8" w:name="_Toc512519592"/>
+      <w:bookmarkStart w:id="9" w:name="_Toc512519592"/>
       <w:r>
         <w:rPr>
           <w:b/>
         </w:rPr>
+        <w:lastRenderedPageBreak/>
         <w:t>diagrama da solução</w:t>
       </w:r>
-      <w:bookmarkEnd w:id="8"/>
+      <w:bookmarkEnd w:id="9"/>
     </w:p>
     <w:p>
       <w:r>
@@ -2490,12 +2677,12 @@
           <w:numId w:val="36"/>
         </w:numPr>
       </w:pPr>
-      <w:bookmarkStart w:id="9" w:name="_Toc512519593"/>
+      <w:bookmarkStart w:id="10" w:name="_Toc512519593"/>
       <w:r>
         <w:lastRenderedPageBreak/>
         <w:t>PLANEJAMENTO DO PROJETO</w:t>
       </w:r>
-      <w:bookmarkEnd w:id="9"/>
+      <w:bookmarkEnd w:id="10"/>
     </w:p>
     <w:p>
       <w:pPr>
@@ -2504,14 +2691,14 @@
           <w:b/>
         </w:rPr>
       </w:pPr>
-      <w:bookmarkStart w:id="10" w:name="_Toc512519594"/>
+      <w:bookmarkStart w:id="11" w:name="_Toc512519594"/>
       <w:r>
         <w:rPr>
           <w:b/>
         </w:rPr>
         <w:t>Definição da Equipe do projeto</w:t>
       </w:r>
-      <w:bookmarkEnd w:id="10"/>
+      <w:bookmarkEnd w:id="11"/>
       <w:r>
         <w:rPr>
           <w:b/>
@@ -2527,10 +2714,18 @@
         <w:t>Descrever a equipe e seus papéis no projeto</w:t>
       </w:r>
       <w:r>
-        <w:t xml:space="preserve">, mencionar os papéis de acordo com a metodologia ágil adotada. Ex. Scrum Master, </w:t>
+        <w:t xml:space="preserve">, mencionar os papéis de acordo com a metodologia ágil adotada. Ex. </w:t>
       </w:r>
       <w:proofErr w:type="spellStart"/>
       <w:r>
+        <w:t>Scrum</w:t>
+      </w:r>
+      <w:proofErr w:type="spellEnd"/>
+      <w:r>
+        <w:t xml:space="preserve"> Master, </w:t>
+      </w:r>
+      <w:proofErr w:type="spellStart"/>
+      <w:r>
         <w:t>Product</w:t>
       </w:r>
       <w:proofErr w:type="spellEnd"/>
@@ -2558,14 +2753,14 @@
           <w:b/>
         </w:rPr>
       </w:pPr>
-      <w:bookmarkStart w:id="11" w:name="_Toc512519595"/>
+      <w:bookmarkStart w:id="12" w:name="_Toc512519595"/>
       <w:r>
         <w:rPr>
           <w:b/>
         </w:rPr>
         <w:t>PROCESSO E FERRAMENTA DE GESTÃO DE PROJETOS</w:t>
       </w:r>
-      <w:bookmarkEnd w:id="11"/>
+      <w:bookmarkEnd w:id="12"/>
       <w:r>
         <w:rPr>
           <w:b/>
@@ -2600,14 +2795,14 @@
           <w:b/>
         </w:rPr>
       </w:pPr>
-      <w:bookmarkStart w:id="12" w:name="_Toc512519596"/>
+      <w:bookmarkStart w:id="13" w:name="_Toc512519596"/>
       <w:r>
         <w:rPr>
           <w:b/>
         </w:rPr>
         <w:t>Gestão dos Riscos do Projeto</w:t>
       </w:r>
-      <w:bookmarkEnd w:id="12"/>
+      <w:bookmarkEnd w:id="13"/>
       <w:r>
         <w:rPr>
           <w:b/>
@@ -2630,7 +2825,7 @@
           <w:b/>
         </w:rPr>
       </w:pPr>
-      <w:bookmarkStart w:id="13" w:name="_Toc512519597"/>
+      <w:bookmarkStart w:id="14" w:name="_Toc512519597"/>
       <w:r>
         <w:rPr>
           <w:b/>
@@ -2655,7 +2850,7 @@
         </w:rPr>
         <w:t>requisitos</w:t>
       </w:r>
-      <w:bookmarkEnd w:id="13"/>
+      <w:bookmarkEnd w:id="14"/>
       <w:r>
         <w:rPr>
           <w:b/>
@@ -2676,7 +2871,15 @@
       </w:r>
       <w:proofErr w:type="spellEnd"/>
       <w:r>
-        <w:t xml:space="preserve"> Backlog </w:t>
+        <w:t xml:space="preserve"> </w:t>
+      </w:r>
+      <w:proofErr w:type="spellStart"/>
+      <w:r>
+        <w:t>Backlog</w:t>
+      </w:r>
+      <w:proofErr w:type="spellEnd"/>
+      <w:r>
+        <w:t xml:space="preserve"> </w:t>
       </w:r>
       <w:r>
         <w:t xml:space="preserve">e </w:t>
@@ -2702,14 +2905,14 @@
           <w:b/>
         </w:rPr>
       </w:pPr>
-      <w:bookmarkStart w:id="14" w:name="_Toc512519598"/>
+      <w:bookmarkStart w:id="15" w:name="_Toc512519598"/>
       <w:r>
         <w:rPr>
           <w:b/>
         </w:rPr>
         <w:t>Sprints / sprint backlog</w:t>
       </w:r>
-      <w:bookmarkEnd w:id="14"/>
+      <w:bookmarkEnd w:id="15"/>
       <w:r>
         <w:rPr>
           <w:b/>
@@ -2730,7 +2933,15 @@
       </w:r>
       <w:proofErr w:type="spellEnd"/>
       <w:r>
-        <w:t xml:space="preserve"> Backlog foi endereçado no(s) Sprint(s)</w:t>
+        <w:t xml:space="preserve"> </w:t>
+      </w:r>
+      <w:proofErr w:type="spellStart"/>
+      <w:r>
+        <w:t>Backlog</w:t>
+      </w:r>
+      <w:proofErr w:type="spellEnd"/>
+      <w:r>
+        <w:t xml:space="preserve"> foi endereçado no(s) Sprint(s)</w:t>
       </w:r>
     </w:p>
     <w:p/>
@@ -2755,11 +2966,22 @@
       <w:pPr>
         <w:pStyle w:val="FolhadeRostodosCaptulos"/>
       </w:pPr>
-      <w:fldSimple w:instr=" REF _Ref125306944 \w ">
-        <w:r>
-          <w:t>3</w:t>
-        </w:r>
-      </w:fldSimple>
+      <w:r>
+        <w:lastRenderedPageBreak/>
+        <w:fldChar w:fldCharType="begin"/>
+      </w:r>
+      <w:r>
+        <w:instrText xml:space="preserve"> REF _Ref125306944 \w </w:instrText>
+      </w:r>
+      <w:r>
+        <w:fldChar w:fldCharType="separate"/>
+      </w:r>
+      <w:r>
+        <w:t>3</w:t>
+      </w:r>
+      <w:r>
+        <w:fldChar w:fldCharType="end"/>
+      </w:r>
       <w:r>
         <w:tab/>
       </w:r>
@@ -2774,7 +2996,7 @@
           <w:color w:val="000000"/>
         </w:rPr>
       </w:pPr>
-      <w:bookmarkStart w:id="15" w:name="_Toc512519599"/>
+      <w:bookmarkStart w:id="16" w:name="_Toc512519599"/>
       <w:r>
         <w:rPr>
           <w:color w:val="000000"/>
@@ -2782,7 +3004,7 @@
         <w:lastRenderedPageBreak/>
         <w:t>desenvolvimento do projeto</w:t>
       </w:r>
-      <w:bookmarkEnd w:id="15"/>
+      <w:bookmarkEnd w:id="16"/>
     </w:p>
     <w:p/>
     <w:p>
@@ -2792,14 +3014,14 @@
           <w:b/>
         </w:rPr>
       </w:pPr>
-      <w:bookmarkStart w:id="16" w:name="_Toc512519600"/>
+      <w:bookmarkStart w:id="17" w:name="_Toc512519600"/>
       <w:r>
         <w:rPr>
           <w:b/>
         </w:rPr>
         <w:t>Solução Técnica – Aquisição de dados via Arduino</w:t>
       </w:r>
-      <w:bookmarkEnd w:id="16"/>
+      <w:bookmarkEnd w:id="17"/>
       <w:r>
         <w:rPr>
           <w:b/>
@@ -2831,7 +3053,7 @@
       </w:pPr>
     </w:p>
     <w:p>
-      <w:bookmarkStart w:id="17" w:name="_Toc154569928"/>
+      <w:bookmarkStart w:id="18" w:name="_Toc154569928"/>
     </w:p>
     <w:p>
       <w:pPr>
@@ -2840,14 +3062,14 @@
           <w:b/>
         </w:rPr>
       </w:pPr>
-      <w:bookmarkStart w:id="18" w:name="_Toc512519601"/>
+      <w:bookmarkStart w:id="19" w:name="_Toc512519601"/>
       <w:r>
         <w:rPr>
           <w:b/>
         </w:rPr>
         <w:t>Solução Técnica - Aplicação</w:t>
       </w:r>
-      <w:bookmarkEnd w:id="18"/>
+      <w:bookmarkEnd w:id="19"/>
       <w:r>
         <w:rPr>
           <w:b/>
@@ -2886,14 +3108,14 @@
           <w:b/>
         </w:rPr>
       </w:pPr>
-      <w:bookmarkStart w:id="19" w:name="_Toc512519602"/>
+      <w:bookmarkStart w:id="20" w:name="_Toc512519602"/>
       <w:r>
         <w:rPr>
           <w:b/>
         </w:rPr>
         <w:t>Banco de Dados</w:t>
       </w:r>
-      <w:bookmarkEnd w:id="19"/>
+      <w:bookmarkEnd w:id="20"/>
       <w:r>
         <w:rPr>
           <w:b/>
@@ -2929,14 +3151,14 @@
           <w:b/>
         </w:rPr>
       </w:pPr>
-      <w:bookmarkStart w:id="20" w:name="_Toc512519603"/>
+      <w:bookmarkStart w:id="21" w:name="_Toc512519603"/>
       <w:r>
         <w:rPr>
           <w:b/>
         </w:rPr>
         <w:t>Protótipo das telas, lógica e usabilidade</w:t>
       </w:r>
-      <w:bookmarkEnd w:id="20"/>
+      <w:bookmarkEnd w:id="21"/>
       <w:r>
         <w:rPr>
           <w:b/>
@@ -2984,14 +3206,14 @@
           <w:b/>
         </w:rPr>
       </w:pPr>
-      <w:bookmarkStart w:id="21" w:name="_Toc512519604"/>
+      <w:bookmarkStart w:id="22" w:name="_Toc512519604"/>
       <w:r>
         <w:rPr>
           <w:b/>
         </w:rPr>
         <w:t>Testes</w:t>
       </w:r>
-      <w:bookmarkEnd w:id="21"/>
+      <w:bookmarkEnd w:id="22"/>
       <w:r>
         <w:rPr>
           <w:b/>
@@ -3036,7 +3258,7 @@
         </w:sectPr>
       </w:pPr>
     </w:p>
-    <w:bookmarkEnd w:id="17"/>
+    <w:bookmarkEnd w:id="18"/>
     <w:p>
       <w:pPr>
         <w:pStyle w:val="FolhadeRostodosCaptulos"/>
@@ -3068,12 +3290,12 @@
       <w:pPr>
         <w:pStyle w:val="Ttulo1"/>
       </w:pPr>
-      <w:bookmarkStart w:id="22" w:name="_Toc512519605"/>
+      <w:bookmarkStart w:id="23" w:name="_Toc512519605"/>
       <w:r>
         <w:lastRenderedPageBreak/>
         <w:t>implantação do projeto</w:t>
       </w:r>
-      <w:bookmarkEnd w:id="22"/>
+      <w:bookmarkEnd w:id="23"/>
     </w:p>
     <w:p/>
     <w:p>
@@ -3083,14 +3305,14 @@
           <w:b/>
         </w:rPr>
       </w:pPr>
-      <w:bookmarkStart w:id="23" w:name="_Toc512519606"/>
+      <w:bookmarkStart w:id="24" w:name="_Toc512519606"/>
       <w:r>
         <w:rPr>
           <w:b/>
         </w:rPr>
         <w:t>Manual de Instalação da solução</w:t>
       </w:r>
-      <w:bookmarkEnd w:id="23"/>
+      <w:bookmarkEnd w:id="24"/>
       <w:r>
         <w:rPr>
           <w:b/>
@@ -3144,14 +3366,14 @@
           <w:b/>
         </w:rPr>
       </w:pPr>
-      <w:bookmarkStart w:id="24" w:name="_Toc512519607"/>
+      <w:bookmarkStart w:id="25" w:name="_Toc512519607"/>
       <w:r>
         <w:rPr>
           <w:b/>
         </w:rPr>
         <w:t>Processo de Atendimento e Suporte</w:t>
       </w:r>
-      <w:bookmarkEnd w:id="24"/>
+      <w:bookmarkEnd w:id="25"/>
       <w:r>
         <w:rPr>
           <w:b/>
@@ -3189,13 +3411,8 @@
         <w:t xml:space="preserve"> (</w:t>
       </w:r>
       <w:proofErr w:type="spellStart"/>
-      <w:proofErr w:type="gramStart"/>
-      <w:r>
-        <w:t>telefone,e</w:t>
-      </w:r>
-      <w:proofErr w:type="gramEnd"/>
-      <w:r>
-        <w:t>-meil</w:t>
+      <w:r>
+        <w:t>telefone,e-meil</w:t>
       </w:r>
       <w:proofErr w:type="spellEnd"/>
       <w:r>
@@ -3256,36 +3473,57 @@
       <w:pPr>
         <w:pStyle w:val="FolhadeRostodosCaptulos"/>
       </w:pPr>
-      <w:fldSimple w:instr=" REF _Ref125307146 \w ">
-        <w:r>
-          <w:t>5</w:t>
-        </w:r>
-      </w:fldSimple>
+      <w:r>
+        <w:lastRenderedPageBreak/>
+        <w:fldChar w:fldCharType="begin"/>
+      </w:r>
+      <w:r>
+        <w:instrText xml:space="preserve"> REF _Ref125307146 \w </w:instrText>
+      </w:r>
+      <w:r>
+        <w:fldChar w:fldCharType="separate"/>
+      </w:r>
+      <w:r>
+        <w:t>5</w:t>
+      </w:r>
+      <w:r>
+        <w:fldChar w:fldCharType="end"/>
+      </w:r>
       <w:r>
         <w:tab/>
       </w:r>
-      <w:fldSimple w:instr=" REF _Ref125307146 ">
-        <w:r>
-          <w:t>CONCLUSÕES</w:t>
-        </w:r>
-      </w:fldSimple>
+      <w:r>
+        <w:fldChar w:fldCharType="begin"/>
+      </w:r>
+      <w:r>
+        <w:instrText xml:space="preserve"> REF _Ref125307146 </w:instrText>
+      </w:r>
+      <w:r>
+        <w:fldChar w:fldCharType="separate"/>
+      </w:r>
+      <w:r>
+        <w:t>CONCLUSÕES</w:t>
+      </w:r>
+      <w:r>
+        <w:fldChar w:fldCharType="end"/>
+      </w:r>
     </w:p>
     <w:p>
       <w:pPr>
         <w:pStyle w:val="Ttulo1"/>
       </w:pPr>
-      <w:bookmarkStart w:id="25" w:name="_Ref125307146"/>
-      <w:bookmarkStart w:id="26" w:name="_Toc125374527"/>
-      <w:bookmarkStart w:id="27" w:name="_Toc156754424"/>
-      <w:bookmarkStart w:id="28" w:name="_Toc512519608"/>
+      <w:bookmarkStart w:id="26" w:name="_Ref125307146"/>
+      <w:bookmarkStart w:id="27" w:name="_Toc125374527"/>
+      <w:bookmarkStart w:id="28" w:name="_Toc156754424"/>
+      <w:bookmarkStart w:id="29" w:name="_Toc512519608"/>
       <w:r>
         <w:lastRenderedPageBreak/>
         <w:t>CONCLUSÕES</w:t>
       </w:r>
-      <w:bookmarkEnd w:id="25"/>
       <w:bookmarkEnd w:id="26"/>
       <w:bookmarkEnd w:id="27"/>
       <w:bookmarkEnd w:id="28"/>
+      <w:bookmarkEnd w:id="29"/>
     </w:p>
     <w:p>
       <w:pPr>
@@ -3294,14 +3532,14 @@
           <w:b/>
         </w:rPr>
       </w:pPr>
-      <w:bookmarkStart w:id="29" w:name="_Toc512519609"/>
+      <w:bookmarkStart w:id="30" w:name="_Toc512519609"/>
       <w:r>
         <w:rPr>
           <w:b/>
         </w:rPr>
         <w:t>resultados</w:t>
       </w:r>
-      <w:bookmarkEnd w:id="29"/>
+      <w:bookmarkEnd w:id="30"/>
       <w:r>
         <w:rPr>
           <w:b/>
@@ -3340,14 +3578,14 @@
           <w:b/>
         </w:rPr>
       </w:pPr>
-      <w:bookmarkStart w:id="30" w:name="_Toc512519610"/>
+      <w:bookmarkStart w:id="31" w:name="_Toc512519610"/>
       <w:r>
         <w:rPr>
           <w:b/>
         </w:rPr>
         <w:t>Processo de aprendizado com o projeto</w:t>
       </w:r>
-      <w:bookmarkEnd w:id="30"/>
+      <w:bookmarkEnd w:id="31"/>
       <w:r>
         <w:rPr>
           <w:b/>
@@ -3404,7 +3642,7 @@
           <w:b/>
         </w:rPr>
       </w:pPr>
-      <w:bookmarkStart w:id="31" w:name="_Toc512519611"/>
+      <w:bookmarkStart w:id="32" w:name="_Toc512519611"/>
       <w:r>
         <w:rPr>
           <w:b/>
@@ -3423,7 +3661,7 @@
         </w:rPr>
         <w:t>evolução da solução</w:t>
       </w:r>
-      <w:bookmarkEnd w:id="31"/>
+      <w:bookmarkEnd w:id="32"/>
       <w:r>
         <w:rPr>
           <w:b/>
@@ -3472,9 +3710,9 @@
           <w:tab w:val="clear" w:pos="851"/>
         </w:tabs>
       </w:pPr>
-      <w:bookmarkStart w:id="32" w:name="_Toc124080469"/>
-      <w:bookmarkStart w:id="33" w:name="_Toc125201972"/>
-      <w:bookmarkStart w:id="34" w:name="_Toc125374528"/>
+      <w:bookmarkStart w:id="33" w:name="_Toc124080469"/>
+      <w:bookmarkStart w:id="34" w:name="_Toc125201972"/>
+      <w:bookmarkStart w:id="35" w:name="_Toc125374528"/>
     </w:p>
     <w:p>
       <w:pPr>
@@ -3500,17 +3738,17 @@
       <w:pPr>
         <w:pStyle w:val="Ttulo"/>
       </w:pPr>
-      <w:bookmarkStart w:id="35" w:name="_Toc156754425"/>
-      <w:bookmarkStart w:id="36" w:name="_Toc512519612"/>
+      <w:bookmarkStart w:id="36" w:name="_Toc156754425"/>
+      <w:bookmarkStart w:id="37" w:name="_Toc512519612"/>
       <w:r>
         <w:lastRenderedPageBreak/>
         <w:t>ReferÊncias</w:t>
       </w:r>
-      <w:bookmarkEnd w:id="32"/>
       <w:bookmarkEnd w:id="33"/>
       <w:bookmarkEnd w:id="34"/>
       <w:bookmarkEnd w:id="35"/>
       <w:bookmarkEnd w:id="36"/>
+      <w:bookmarkEnd w:id="37"/>
     </w:p>
     <w:p>
       <w:pPr>
@@ -3918,8 +4156,6 @@
       <w:pPr>
         <w:pStyle w:val="EstiloNormalGrandeesquerda"/>
       </w:pPr>
-      <w:bookmarkStart w:id="37" w:name="_GoBack"/>
-      <w:bookmarkEnd w:id="37"/>
     </w:p>
     <w:sectPr>
       <w:headerReference w:type="default" r:id="rId40"/>
@@ -3965,7 +4201,7 @@
 </file>
 
 <file path=word/endnotes.xml><?xml version="1.0" encoding="utf-8"?>
-<w:endnotes xmlns:wpc="http://schemas.microsoft.com/office/word/2010/wordprocessingCanvas" xmlns:cx="http://schemas.microsoft.com/office/drawing/2014/chartex" xmlns:cx1="http://schemas.microsoft.com/office/drawing/2015/9/8/chartex" xmlns:cx2="http://schemas.microsoft.com/office/drawing/2015/10/21/chartex" xmlns:cx3="http://schemas.microsoft.com/office/drawing/2016/5/9/chartex" xmlns:cx4="http://schemas.microsoft.com/office/drawing/2016/5/10/chartex" xmlns:cx5="http://schemas.microsoft.com/office/drawing/2016/5/11/chartex" xmlns:cx6="http://schemas.microsoft.com/office/drawing/2016/5/12/chartex" xmlns:cx7="http://schemas.microsoft.com/office/drawing/2016/5/13/chartex" xmlns:cx8="http://schemas.microsoft.com/office/drawing/2016/5/14/chartex" xmlns:mc="http://schemas.openxmlformats.org/markup-compatibility/2006" xmlns:aink="http://schemas.microsoft.com/office/drawing/2016/ink" xmlns:am3d="http://schemas.microsoft.com/office/drawing/2017/model3d" xmlns:o="urn:schemas-microsoft-com:office:office" xmlns:r="http://schemas.openxmlformats.org/officeDocument/2006/relationships" xmlns:m="http://schemas.openxmlformats.org/officeDocument/2006/math" xmlns:v="urn:schemas-microsoft-com:vml" xmlns:wp14="http://schemas.microsoft.com/office/word/2010/wordprocessingDrawing" xmlns:wp="http://schemas.openxmlformats.org/drawingml/2006/wordprocessingDrawing" xmlns:w10="urn:schemas-microsoft-com:office:word" xmlns:w="http://schemas.openxmlformats.org/wordprocessingml/2006/main" xmlns:w14="http://schemas.microsoft.com/office/word/2010/wordml" xmlns:w15="http://schemas.microsoft.com/office/word/2012/wordml" xmlns:w16cid="http://schemas.microsoft.com/office/word/2016/wordml/cid" xmlns:w16se="http://schemas.microsoft.com/office/word/2015/wordml/symex" xmlns:wpg="http://schemas.microsoft.com/office/word/2010/wordprocessingGroup" xmlns:wpi="http://schemas.microsoft.com/office/word/2010/wordprocessingInk" xmlns:wne="http://schemas.microsoft.com/office/word/2006/wordml" xmlns:wps="http://schemas.microsoft.com/office/word/2010/wordprocessingShape" mc:Ignorable="w14 w15 w16se w16cid wp14">
+<w:endnotes xmlns:wpc="http://schemas.microsoft.com/office/word/2010/wordprocessingCanvas" xmlns:mc="http://schemas.openxmlformats.org/markup-compatibility/2006" xmlns:o="urn:schemas-microsoft-com:office:office" xmlns:r="http://schemas.openxmlformats.org/officeDocument/2006/relationships" xmlns:m="http://schemas.openxmlformats.org/officeDocument/2006/math" xmlns:v="urn:schemas-microsoft-com:vml" xmlns:wp14="http://schemas.microsoft.com/office/word/2010/wordprocessingDrawing" xmlns:wp="http://schemas.openxmlformats.org/drawingml/2006/wordprocessingDrawing" xmlns:w10="urn:schemas-microsoft-com:office:word" xmlns:w="http://schemas.openxmlformats.org/wordprocessingml/2006/main" xmlns:w14="http://schemas.microsoft.com/office/word/2010/wordml" xmlns:w15="http://schemas.microsoft.com/office/word/2012/wordml" xmlns:wpg="http://schemas.microsoft.com/office/word/2010/wordprocessingGroup" xmlns:wpi="http://schemas.microsoft.com/office/word/2010/wordprocessingInk" xmlns:wne="http://schemas.microsoft.com/office/word/2006/wordml" xmlns:wps="http://schemas.microsoft.com/office/word/2010/wordprocessingShape" mc:Ignorable="w14 w15 wp14">
   <w:endnote w:type="separator" w:id="-1">
     <w:p>
       <w:r>
@@ -3990,7 +4226,7 @@
 </file>
 
 <file path=word/footer1.xml><?xml version="1.0" encoding="utf-8"?>
-<w:ftr xmlns:wpc="http://schemas.microsoft.com/office/word/2010/wordprocessingCanvas" xmlns:cx="http://schemas.microsoft.com/office/drawing/2014/chartex" xmlns:cx1="http://schemas.microsoft.com/office/drawing/2015/9/8/chartex" xmlns:cx2="http://schemas.microsoft.com/office/drawing/2015/10/21/chartex" xmlns:cx3="http://schemas.microsoft.com/office/drawing/2016/5/9/chartex" xmlns:cx4="http://schemas.microsoft.com/office/drawing/2016/5/10/chartex" xmlns:cx5="http://schemas.microsoft.com/office/drawing/2016/5/11/chartex" xmlns:cx6="http://schemas.microsoft.com/office/drawing/2016/5/12/chartex" xmlns:cx7="http://schemas.microsoft.com/office/drawing/2016/5/13/chartex" xmlns:cx8="http://schemas.microsoft.com/office/drawing/2016/5/14/chartex" xmlns:mc="http://schemas.openxmlformats.org/markup-compatibility/2006" xmlns:aink="http://schemas.microsoft.com/office/drawing/2016/ink" xmlns:am3d="http://schemas.microsoft.com/office/drawing/2017/model3d" xmlns:o="urn:schemas-microsoft-com:office:office" xmlns:r="http://schemas.openxmlformats.org/officeDocument/2006/relationships" xmlns:m="http://schemas.openxmlformats.org/officeDocument/2006/math" xmlns:v="urn:schemas-microsoft-com:vml" xmlns:wp14="http://schemas.microsoft.com/office/word/2010/wordprocessingDrawing" xmlns:wp="http://schemas.openxmlformats.org/drawingml/2006/wordprocessingDrawing" xmlns:w10="urn:schemas-microsoft-com:office:word" xmlns:w="http://schemas.openxmlformats.org/wordprocessingml/2006/main" xmlns:w14="http://schemas.microsoft.com/office/word/2010/wordml" xmlns:w15="http://schemas.microsoft.com/office/word/2012/wordml" xmlns:w16cid="http://schemas.microsoft.com/office/word/2016/wordml/cid" xmlns:w16se="http://schemas.microsoft.com/office/word/2015/wordml/symex" xmlns:wpg="http://schemas.microsoft.com/office/word/2010/wordprocessingGroup" xmlns:wpi="http://schemas.microsoft.com/office/word/2010/wordprocessingInk" xmlns:wne="http://schemas.microsoft.com/office/word/2006/wordml" xmlns:wps="http://schemas.microsoft.com/office/word/2010/wordprocessingShape" mc:Ignorable="w14 w15 w16se w16cid wp14">
+<w:ftr xmlns:wpc="http://schemas.microsoft.com/office/word/2010/wordprocessingCanvas" xmlns:mc="http://schemas.openxmlformats.org/markup-compatibility/2006" xmlns:o="urn:schemas-microsoft-com:office:office" xmlns:r="http://schemas.openxmlformats.org/officeDocument/2006/relationships" xmlns:m="http://schemas.openxmlformats.org/officeDocument/2006/math" xmlns:v="urn:schemas-microsoft-com:vml" xmlns:wp14="http://schemas.microsoft.com/office/word/2010/wordprocessingDrawing" xmlns:wp="http://schemas.openxmlformats.org/drawingml/2006/wordprocessingDrawing" xmlns:w10="urn:schemas-microsoft-com:office:word" xmlns:w="http://schemas.openxmlformats.org/wordprocessingml/2006/main" xmlns:w14="http://schemas.microsoft.com/office/word/2010/wordml" xmlns:w15="http://schemas.microsoft.com/office/word/2012/wordml" xmlns:wpg="http://schemas.microsoft.com/office/word/2010/wordprocessingGroup" xmlns:wpi="http://schemas.microsoft.com/office/word/2010/wordprocessingInk" xmlns:wne="http://schemas.microsoft.com/office/word/2006/wordml" xmlns:wps="http://schemas.microsoft.com/office/word/2010/wordprocessingShape" mc:Ignorable="w14 w15 wp14">
   <w:p>
     <w:pPr>
       <w:pStyle w:val="Rodap"/>
@@ -4041,7 +4277,7 @@
 </file>
 
 <file path=word/footer10.xml><?xml version="1.0" encoding="utf-8"?>
-<w:ftr xmlns:wpc="http://schemas.microsoft.com/office/word/2010/wordprocessingCanvas" xmlns:cx="http://schemas.microsoft.com/office/drawing/2014/chartex" xmlns:cx1="http://schemas.microsoft.com/office/drawing/2015/9/8/chartex" xmlns:cx2="http://schemas.microsoft.com/office/drawing/2015/10/21/chartex" xmlns:cx3="http://schemas.microsoft.com/office/drawing/2016/5/9/chartex" xmlns:cx4="http://schemas.microsoft.com/office/drawing/2016/5/10/chartex" xmlns:cx5="http://schemas.microsoft.com/office/drawing/2016/5/11/chartex" xmlns:cx6="http://schemas.microsoft.com/office/drawing/2016/5/12/chartex" xmlns:cx7="http://schemas.microsoft.com/office/drawing/2016/5/13/chartex" xmlns:cx8="http://schemas.microsoft.com/office/drawing/2016/5/14/chartex" xmlns:mc="http://schemas.openxmlformats.org/markup-compatibility/2006" xmlns:aink="http://schemas.microsoft.com/office/drawing/2016/ink" xmlns:am3d="http://schemas.microsoft.com/office/drawing/2017/model3d" xmlns:o="urn:schemas-microsoft-com:office:office" xmlns:r="http://schemas.openxmlformats.org/officeDocument/2006/relationships" xmlns:m="http://schemas.openxmlformats.org/officeDocument/2006/math" xmlns:v="urn:schemas-microsoft-com:vml" xmlns:wp14="http://schemas.microsoft.com/office/word/2010/wordprocessingDrawing" xmlns:wp="http://schemas.openxmlformats.org/drawingml/2006/wordprocessingDrawing" xmlns:w10="urn:schemas-microsoft-com:office:word" xmlns:w="http://schemas.openxmlformats.org/wordprocessingml/2006/main" xmlns:w14="http://schemas.microsoft.com/office/word/2010/wordml" xmlns:w15="http://schemas.microsoft.com/office/word/2012/wordml" xmlns:w16cid="http://schemas.microsoft.com/office/word/2016/wordml/cid" xmlns:w16se="http://schemas.microsoft.com/office/word/2015/wordml/symex" xmlns:wpg="http://schemas.microsoft.com/office/word/2010/wordprocessingGroup" xmlns:wpi="http://schemas.microsoft.com/office/word/2010/wordprocessingInk" xmlns:wne="http://schemas.microsoft.com/office/word/2006/wordml" xmlns:wps="http://schemas.microsoft.com/office/word/2010/wordprocessingShape" mc:Ignorable="w14 w15 w16se w16cid wp14">
+<w:ftr xmlns:wpc="http://schemas.microsoft.com/office/word/2010/wordprocessingCanvas" xmlns:mc="http://schemas.openxmlformats.org/markup-compatibility/2006" xmlns:o="urn:schemas-microsoft-com:office:office" xmlns:r="http://schemas.openxmlformats.org/officeDocument/2006/relationships" xmlns:m="http://schemas.openxmlformats.org/officeDocument/2006/math" xmlns:v="urn:schemas-microsoft-com:vml" xmlns:wp14="http://schemas.microsoft.com/office/word/2010/wordprocessingDrawing" xmlns:wp="http://schemas.openxmlformats.org/drawingml/2006/wordprocessingDrawing" xmlns:w10="urn:schemas-microsoft-com:office:word" xmlns:w="http://schemas.openxmlformats.org/wordprocessingml/2006/main" xmlns:w14="http://schemas.microsoft.com/office/word/2010/wordml" xmlns:w15="http://schemas.microsoft.com/office/word/2012/wordml" xmlns:wpg="http://schemas.microsoft.com/office/word/2010/wordprocessingGroup" xmlns:wpi="http://schemas.microsoft.com/office/word/2010/wordprocessingInk" xmlns:wne="http://schemas.microsoft.com/office/word/2006/wordml" xmlns:wps="http://schemas.microsoft.com/office/word/2010/wordprocessingShape" mc:Ignorable="w14 w15 wp14">
   <w:p>
     <w:pPr>
       <w:pStyle w:val="Rodap"/>
@@ -4051,7 +4287,7 @@
 </file>
 
 <file path=word/footer11.xml><?xml version="1.0" encoding="utf-8"?>
-<w:ftr xmlns:wpc="http://schemas.microsoft.com/office/word/2010/wordprocessingCanvas" xmlns:cx="http://schemas.microsoft.com/office/drawing/2014/chartex" xmlns:cx1="http://schemas.microsoft.com/office/drawing/2015/9/8/chartex" xmlns:cx2="http://schemas.microsoft.com/office/drawing/2015/10/21/chartex" xmlns:cx3="http://schemas.microsoft.com/office/drawing/2016/5/9/chartex" xmlns:cx4="http://schemas.microsoft.com/office/drawing/2016/5/10/chartex" xmlns:cx5="http://schemas.microsoft.com/office/drawing/2016/5/11/chartex" xmlns:cx6="http://schemas.microsoft.com/office/drawing/2016/5/12/chartex" xmlns:cx7="http://schemas.microsoft.com/office/drawing/2016/5/13/chartex" xmlns:cx8="http://schemas.microsoft.com/office/drawing/2016/5/14/chartex" xmlns:mc="http://schemas.openxmlformats.org/markup-compatibility/2006" xmlns:aink="http://schemas.microsoft.com/office/drawing/2016/ink" xmlns:am3d="http://schemas.microsoft.com/office/drawing/2017/model3d" xmlns:o="urn:schemas-microsoft-com:office:office" xmlns:r="http://schemas.openxmlformats.org/officeDocument/2006/relationships" xmlns:m="http://schemas.openxmlformats.org/officeDocument/2006/math" xmlns:v="urn:schemas-microsoft-com:vml" xmlns:wp14="http://schemas.microsoft.com/office/word/2010/wordprocessingDrawing" xmlns:wp="http://schemas.openxmlformats.org/drawingml/2006/wordprocessingDrawing" xmlns:w10="urn:schemas-microsoft-com:office:word" xmlns:w="http://schemas.openxmlformats.org/wordprocessingml/2006/main" xmlns:w14="http://schemas.microsoft.com/office/word/2010/wordml" xmlns:w15="http://schemas.microsoft.com/office/word/2012/wordml" xmlns:w16cid="http://schemas.microsoft.com/office/word/2016/wordml/cid" xmlns:w16se="http://schemas.microsoft.com/office/word/2015/wordml/symex" xmlns:wpg="http://schemas.microsoft.com/office/word/2010/wordprocessingGroup" xmlns:wpi="http://schemas.microsoft.com/office/word/2010/wordprocessingInk" xmlns:wne="http://schemas.microsoft.com/office/word/2006/wordml" xmlns:wps="http://schemas.microsoft.com/office/word/2010/wordprocessingShape" mc:Ignorable="w14 w15 w16se w16cid wp14">
+<w:ftr xmlns:wpc="http://schemas.microsoft.com/office/word/2010/wordprocessingCanvas" xmlns:mc="http://schemas.openxmlformats.org/markup-compatibility/2006" xmlns:o="urn:schemas-microsoft-com:office:office" xmlns:r="http://schemas.openxmlformats.org/officeDocument/2006/relationships" xmlns:m="http://schemas.openxmlformats.org/officeDocument/2006/math" xmlns:v="urn:schemas-microsoft-com:vml" xmlns:wp14="http://schemas.microsoft.com/office/word/2010/wordprocessingDrawing" xmlns:wp="http://schemas.openxmlformats.org/drawingml/2006/wordprocessingDrawing" xmlns:w10="urn:schemas-microsoft-com:office:word" xmlns:w="http://schemas.openxmlformats.org/wordprocessingml/2006/main" xmlns:w14="http://schemas.microsoft.com/office/word/2010/wordml" xmlns:w15="http://schemas.microsoft.com/office/word/2012/wordml" xmlns:wpg="http://schemas.microsoft.com/office/word/2010/wordprocessingGroup" xmlns:wpi="http://schemas.microsoft.com/office/word/2010/wordprocessingInk" xmlns:wne="http://schemas.microsoft.com/office/word/2006/wordml" xmlns:wps="http://schemas.microsoft.com/office/word/2010/wordprocessingShape" mc:Ignorable="w14 w15 wp14">
   <w:p>
     <w:pPr>
       <w:pStyle w:val="Rodap"/>
@@ -4061,7 +4297,7 @@
 </file>
 
 <file path=word/footer12.xml><?xml version="1.0" encoding="utf-8"?>
-<w:ftr xmlns:wpc="http://schemas.microsoft.com/office/word/2010/wordprocessingCanvas" xmlns:cx="http://schemas.microsoft.com/office/drawing/2014/chartex" xmlns:cx1="http://schemas.microsoft.com/office/drawing/2015/9/8/chartex" xmlns:cx2="http://schemas.microsoft.com/office/drawing/2015/10/21/chartex" xmlns:cx3="http://schemas.microsoft.com/office/drawing/2016/5/9/chartex" xmlns:cx4="http://schemas.microsoft.com/office/drawing/2016/5/10/chartex" xmlns:cx5="http://schemas.microsoft.com/office/drawing/2016/5/11/chartex" xmlns:cx6="http://schemas.microsoft.com/office/drawing/2016/5/12/chartex" xmlns:cx7="http://schemas.microsoft.com/office/drawing/2016/5/13/chartex" xmlns:cx8="http://schemas.microsoft.com/office/drawing/2016/5/14/chartex" xmlns:mc="http://schemas.openxmlformats.org/markup-compatibility/2006" xmlns:aink="http://schemas.microsoft.com/office/drawing/2016/ink" xmlns:am3d="http://schemas.microsoft.com/office/drawing/2017/model3d" xmlns:o="urn:schemas-microsoft-com:office:office" xmlns:r="http://schemas.openxmlformats.org/officeDocument/2006/relationships" xmlns:m="http://schemas.openxmlformats.org/officeDocument/2006/math" xmlns:v="urn:schemas-microsoft-com:vml" xmlns:wp14="http://schemas.microsoft.com/office/word/2010/wordprocessingDrawing" xmlns:wp="http://schemas.openxmlformats.org/drawingml/2006/wordprocessingDrawing" xmlns:w10="urn:schemas-microsoft-com:office:word" xmlns:w="http://schemas.openxmlformats.org/wordprocessingml/2006/main" xmlns:w14="http://schemas.microsoft.com/office/word/2010/wordml" xmlns:w15="http://schemas.microsoft.com/office/word/2012/wordml" xmlns:w16cid="http://schemas.microsoft.com/office/word/2016/wordml/cid" xmlns:w16se="http://schemas.microsoft.com/office/word/2015/wordml/symex" xmlns:wpg="http://schemas.microsoft.com/office/word/2010/wordprocessingGroup" xmlns:wpi="http://schemas.microsoft.com/office/word/2010/wordprocessingInk" xmlns:wne="http://schemas.microsoft.com/office/word/2006/wordml" xmlns:wps="http://schemas.microsoft.com/office/word/2010/wordprocessingShape" mc:Ignorable="w14 w15 w16se w16cid wp14">
+<w:ftr xmlns:wpc="http://schemas.microsoft.com/office/word/2010/wordprocessingCanvas" xmlns:mc="http://schemas.openxmlformats.org/markup-compatibility/2006" xmlns:o="urn:schemas-microsoft-com:office:office" xmlns:r="http://schemas.openxmlformats.org/officeDocument/2006/relationships" xmlns:m="http://schemas.openxmlformats.org/officeDocument/2006/math" xmlns:v="urn:schemas-microsoft-com:vml" xmlns:wp14="http://schemas.microsoft.com/office/word/2010/wordprocessingDrawing" xmlns:wp="http://schemas.openxmlformats.org/drawingml/2006/wordprocessingDrawing" xmlns:w10="urn:schemas-microsoft-com:office:word" xmlns:w="http://schemas.openxmlformats.org/wordprocessingml/2006/main" xmlns:w14="http://schemas.microsoft.com/office/word/2010/wordml" xmlns:w15="http://schemas.microsoft.com/office/word/2012/wordml" xmlns:wpg="http://schemas.microsoft.com/office/word/2010/wordprocessingGroup" xmlns:wpi="http://schemas.microsoft.com/office/word/2010/wordprocessingInk" xmlns:wne="http://schemas.microsoft.com/office/word/2006/wordml" xmlns:wps="http://schemas.microsoft.com/office/word/2010/wordprocessingShape" mc:Ignorable="w14 w15 wp14">
   <w:p>
     <w:pPr>
       <w:pStyle w:val="Rodap"/>
@@ -4071,7 +4307,7 @@
 </file>
 
 <file path=word/footer13.xml><?xml version="1.0" encoding="utf-8"?>
-<w:ftr xmlns:wpc="http://schemas.microsoft.com/office/word/2010/wordprocessingCanvas" xmlns:cx="http://schemas.microsoft.com/office/drawing/2014/chartex" xmlns:cx1="http://schemas.microsoft.com/office/drawing/2015/9/8/chartex" xmlns:cx2="http://schemas.microsoft.com/office/drawing/2015/10/21/chartex" xmlns:cx3="http://schemas.microsoft.com/office/drawing/2016/5/9/chartex" xmlns:cx4="http://schemas.microsoft.com/office/drawing/2016/5/10/chartex" xmlns:cx5="http://schemas.microsoft.com/office/drawing/2016/5/11/chartex" xmlns:cx6="http://schemas.microsoft.com/office/drawing/2016/5/12/chartex" xmlns:cx7="http://schemas.microsoft.com/office/drawing/2016/5/13/chartex" xmlns:cx8="http://schemas.microsoft.com/office/drawing/2016/5/14/chartex" xmlns:mc="http://schemas.openxmlformats.org/markup-compatibility/2006" xmlns:aink="http://schemas.microsoft.com/office/drawing/2016/ink" xmlns:am3d="http://schemas.microsoft.com/office/drawing/2017/model3d" xmlns:o="urn:schemas-microsoft-com:office:office" xmlns:r="http://schemas.openxmlformats.org/officeDocument/2006/relationships" xmlns:m="http://schemas.openxmlformats.org/officeDocument/2006/math" xmlns:v="urn:schemas-microsoft-com:vml" xmlns:wp14="http://schemas.microsoft.com/office/word/2010/wordprocessingDrawing" xmlns:wp="http://schemas.openxmlformats.org/drawingml/2006/wordprocessingDrawing" xmlns:w10="urn:schemas-microsoft-com:office:word" xmlns:w="http://schemas.openxmlformats.org/wordprocessingml/2006/main" xmlns:w14="http://schemas.microsoft.com/office/word/2010/wordml" xmlns:w15="http://schemas.microsoft.com/office/word/2012/wordml" xmlns:w16cid="http://schemas.microsoft.com/office/word/2016/wordml/cid" xmlns:w16se="http://schemas.microsoft.com/office/word/2015/wordml/symex" xmlns:wpg="http://schemas.microsoft.com/office/word/2010/wordprocessingGroup" xmlns:wpi="http://schemas.microsoft.com/office/word/2010/wordprocessingInk" xmlns:wne="http://schemas.microsoft.com/office/word/2006/wordml" xmlns:wps="http://schemas.microsoft.com/office/word/2010/wordprocessingShape" mc:Ignorable="w14 w15 w16se w16cid wp14">
+<w:ftr xmlns:wpc="http://schemas.microsoft.com/office/word/2010/wordprocessingCanvas" xmlns:mc="http://schemas.openxmlformats.org/markup-compatibility/2006" xmlns:o="urn:schemas-microsoft-com:office:office" xmlns:r="http://schemas.openxmlformats.org/officeDocument/2006/relationships" xmlns:m="http://schemas.openxmlformats.org/officeDocument/2006/math" xmlns:v="urn:schemas-microsoft-com:vml" xmlns:wp14="http://schemas.microsoft.com/office/word/2010/wordprocessingDrawing" xmlns:wp="http://schemas.openxmlformats.org/drawingml/2006/wordprocessingDrawing" xmlns:w10="urn:schemas-microsoft-com:office:word" xmlns:w="http://schemas.openxmlformats.org/wordprocessingml/2006/main" xmlns:w14="http://schemas.microsoft.com/office/word/2010/wordml" xmlns:w15="http://schemas.microsoft.com/office/word/2012/wordml" xmlns:wpg="http://schemas.microsoft.com/office/word/2010/wordprocessingGroup" xmlns:wpi="http://schemas.microsoft.com/office/word/2010/wordprocessingInk" xmlns:wne="http://schemas.microsoft.com/office/word/2006/wordml" xmlns:wps="http://schemas.microsoft.com/office/word/2010/wordprocessingShape" mc:Ignorable="w14 w15 wp14">
   <w:p>
     <w:pPr>
       <w:pStyle w:val="Rodap"/>
@@ -4082,7 +4318,7 @@
 </file>
 
 <file path=word/footer14.xml><?xml version="1.0" encoding="utf-8"?>
-<w:ftr xmlns:wpc="http://schemas.microsoft.com/office/word/2010/wordprocessingCanvas" xmlns:cx="http://schemas.microsoft.com/office/drawing/2014/chartex" xmlns:cx1="http://schemas.microsoft.com/office/drawing/2015/9/8/chartex" xmlns:cx2="http://schemas.microsoft.com/office/drawing/2015/10/21/chartex" xmlns:cx3="http://schemas.microsoft.com/office/drawing/2016/5/9/chartex" xmlns:cx4="http://schemas.microsoft.com/office/drawing/2016/5/10/chartex" xmlns:cx5="http://schemas.microsoft.com/office/drawing/2016/5/11/chartex" xmlns:cx6="http://schemas.microsoft.com/office/drawing/2016/5/12/chartex" xmlns:cx7="http://schemas.microsoft.com/office/drawing/2016/5/13/chartex" xmlns:cx8="http://schemas.microsoft.com/office/drawing/2016/5/14/chartex" xmlns:mc="http://schemas.openxmlformats.org/markup-compatibility/2006" xmlns:aink="http://schemas.microsoft.com/office/drawing/2016/ink" xmlns:am3d="http://schemas.microsoft.com/office/drawing/2017/model3d" xmlns:o="urn:schemas-microsoft-com:office:office" xmlns:r="http://schemas.openxmlformats.org/officeDocument/2006/relationships" xmlns:m="http://schemas.openxmlformats.org/officeDocument/2006/math" xmlns:v="urn:schemas-microsoft-com:vml" xmlns:wp14="http://schemas.microsoft.com/office/word/2010/wordprocessingDrawing" xmlns:wp="http://schemas.openxmlformats.org/drawingml/2006/wordprocessingDrawing" xmlns:w10="urn:schemas-microsoft-com:office:word" xmlns:w="http://schemas.openxmlformats.org/wordprocessingml/2006/main" xmlns:w14="http://schemas.microsoft.com/office/word/2010/wordml" xmlns:w15="http://schemas.microsoft.com/office/word/2012/wordml" xmlns:w16cid="http://schemas.microsoft.com/office/word/2016/wordml/cid" xmlns:w16se="http://schemas.microsoft.com/office/word/2015/wordml/symex" xmlns:wpg="http://schemas.microsoft.com/office/word/2010/wordprocessingGroup" xmlns:wpi="http://schemas.microsoft.com/office/word/2010/wordprocessingInk" xmlns:wne="http://schemas.microsoft.com/office/word/2006/wordml" xmlns:wps="http://schemas.microsoft.com/office/word/2010/wordprocessingShape" mc:Ignorable="w14 w15 w16se w16cid wp14">
+<w:ftr xmlns:wpc="http://schemas.microsoft.com/office/word/2010/wordprocessingCanvas" xmlns:mc="http://schemas.openxmlformats.org/markup-compatibility/2006" xmlns:o="urn:schemas-microsoft-com:office:office" xmlns:r="http://schemas.openxmlformats.org/officeDocument/2006/relationships" xmlns:m="http://schemas.openxmlformats.org/officeDocument/2006/math" xmlns:v="urn:schemas-microsoft-com:vml" xmlns:wp14="http://schemas.microsoft.com/office/word/2010/wordprocessingDrawing" xmlns:wp="http://schemas.openxmlformats.org/drawingml/2006/wordprocessingDrawing" xmlns:w10="urn:schemas-microsoft-com:office:word" xmlns:w="http://schemas.openxmlformats.org/wordprocessingml/2006/main" xmlns:w14="http://schemas.microsoft.com/office/word/2010/wordml" xmlns:w15="http://schemas.microsoft.com/office/word/2012/wordml" xmlns:wpg="http://schemas.microsoft.com/office/word/2010/wordprocessingGroup" xmlns:wpi="http://schemas.microsoft.com/office/word/2010/wordprocessingInk" xmlns:wne="http://schemas.microsoft.com/office/word/2006/wordml" xmlns:wps="http://schemas.microsoft.com/office/word/2010/wordprocessingShape" mc:Ignorable="w14 w15 wp14">
   <w:p>
     <w:pPr>
       <w:pStyle w:val="Rodap"/>
@@ -4092,7 +4328,7 @@
 </file>
 
 <file path=word/footer15.xml><?xml version="1.0" encoding="utf-8"?>
-<w:ftr xmlns:wpc="http://schemas.microsoft.com/office/word/2010/wordprocessingCanvas" xmlns:cx="http://schemas.microsoft.com/office/drawing/2014/chartex" xmlns:cx1="http://schemas.microsoft.com/office/drawing/2015/9/8/chartex" xmlns:cx2="http://schemas.microsoft.com/office/drawing/2015/10/21/chartex" xmlns:cx3="http://schemas.microsoft.com/office/drawing/2016/5/9/chartex" xmlns:cx4="http://schemas.microsoft.com/office/drawing/2016/5/10/chartex" xmlns:cx5="http://schemas.microsoft.com/office/drawing/2016/5/11/chartex" xmlns:cx6="http://schemas.microsoft.com/office/drawing/2016/5/12/chartex" xmlns:cx7="http://schemas.microsoft.com/office/drawing/2016/5/13/chartex" xmlns:cx8="http://schemas.microsoft.com/office/drawing/2016/5/14/chartex" xmlns:mc="http://schemas.openxmlformats.org/markup-compatibility/2006" xmlns:aink="http://schemas.microsoft.com/office/drawing/2016/ink" xmlns:am3d="http://schemas.microsoft.com/office/drawing/2017/model3d" xmlns:o="urn:schemas-microsoft-com:office:office" xmlns:r="http://schemas.openxmlformats.org/officeDocument/2006/relationships" xmlns:m="http://schemas.openxmlformats.org/officeDocument/2006/math" xmlns:v="urn:schemas-microsoft-com:vml" xmlns:wp14="http://schemas.microsoft.com/office/word/2010/wordprocessingDrawing" xmlns:wp="http://schemas.openxmlformats.org/drawingml/2006/wordprocessingDrawing" xmlns:w10="urn:schemas-microsoft-com:office:word" xmlns:w="http://schemas.openxmlformats.org/wordprocessingml/2006/main" xmlns:w14="http://schemas.microsoft.com/office/word/2010/wordml" xmlns:w15="http://schemas.microsoft.com/office/word/2012/wordml" xmlns:w16cid="http://schemas.microsoft.com/office/word/2016/wordml/cid" xmlns:w16se="http://schemas.microsoft.com/office/word/2015/wordml/symex" xmlns:wpg="http://schemas.microsoft.com/office/word/2010/wordprocessingGroup" xmlns:wpi="http://schemas.microsoft.com/office/word/2010/wordprocessingInk" xmlns:wne="http://schemas.microsoft.com/office/word/2006/wordml" xmlns:wps="http://schemas.microsoft.com/office/word/2010/wordprocessingShape" mc:Ignorable="w14 w15 w16se w16cid wp14">
+<w:ftr xmlns:wpc="http://schemas.microsoft.com/office/word/2010/wordprocessingCanvas" xmlns:mc="http://schemas.openxmlformats.org/markup-compatibility/2006" xmlns:o="urn:schemas-microsoft-com:office:office" xmlns:r="http://schemas.openxmlformats.org/officeDocument/2006/relationships" xmlns:m="http://schemas.openxmlformats.org/officeDocument/2006/math" xmlns:v="urn:schemas-microsoft-com:vml" xmlns:wp14="http://schemas.microsoft.com/office/word/2010/wordprocessingDrawing" xmlns:wp="http://schemas.openxmlformats.org/drawingml/2006/wordprocessingDrawing" xmlns:w10="urn:schemas-microsoft-com:office:word" xmlns:w="http://schemas.openxmlformats.org/wordprocessingml/2006/main" xmlns:w14="http://schemas.microsoft.com/office/word/2010/wordml" xmlns:w15="http://schemas.microsoft.com/office/word/2012/wordml" xmlns:wpg="http://schemas.microsoft.com/office/word/2010/wordprocessingGroup" xmlns:wpi="http://schemas.microsoft.com/office/word/2010/wordprocessingInk" xmlns:wne="http://schemas.microsoft.com/office/word/2006/wordml" xmlns:wps="http://schemas.microsoft.com/office/word/2010/wordprocessingShape" mc:Ignorable="w14 w15 wp14">
   <w:p>
     <w:pPr>
       <w:pStyle w:val="Rodap"/>
@@ -4103,7 +4339,7 @@
 </file>
 
 <file path=word/footer16.xml><?xml version="1.0" encoding="utf-8"?>
-<w:ftr xmlns:wpc="http://schemas.microsoft.com/office/word/2010/wordprocessingCanvas" xmlns:cx="http://schemas.microsoft.com/office/drawing/2014/chartex" xmlns:cx1="http://schemas.microsoft.com/office/drawing/2015/9/8/chartex" xmlns:cx2="http://schemas.microsoft.com/office/drawing/2015/10/21/chartex" xmlns:cx3="http://schemas.microsoft.com/office/drawing/2016/5/9/chartex" xmlns:cx4="http://schemas.microsoft.com/office/drawing/2016/5/10/chartex" xmlns:cx5="http://schemas.microsoft.com/office/drawing/2016/5/11/chartex" xmlns:cx6="http://schemas.microsoft.com/office/drawing/2016/5/12/chartex" xmlns:cx7="http://schemas.microsoft.com/office/drawing/2016/5/13/chartex" xmlns:cx8="http://schemas.microsoft.com/office/drawing/2016/5/14/chartex" xmlns:mc="http://schemas.openxmlformats.org/markup-compatibility/2006" xmlns:aink="http://schemas.microsoft.com/office/drawing/2016/ink" xmlns:am3d="http://schemas.microsoft.com/office/drawing/2017/model3d" xmlns:o="urn:schemas-microsoft-com:office:office" xmlns:r="http://schemas.openxmlformats.org/officeDocument/2006/relationships" xmlns:m="http://schemas.openxmlformats.org/officeDocument/2006/math" xmlns:v="urn:schemas-microsoft-com:vml" xmlns:wp14="http://schemas.microsoft.com/office/word/2010/wordprocessingDrawing" xmlns:wp="http://schemas.openxmlformats.org/drawingml/2006/wordprocessingDrawing" xmlns:w10="urn:schemas-microsoft-com:office:word" xmlns:w="http://schemas.openxmlformats.org/wordprocessingml/2006/main" xmlns:w14="http://schemas.microsoft.com/office/word/2010/wordml" xmlns:w15="http://schemas.microsoft.com/office/word/2012/wordml" xmlns:w16cid="http://schemas.microsoft.com/office/word/2016/wordml/cid" xmlns:w16se="http://schemas.microsoft.com/office/word/2015/wordml/symex" xmlns:wpg="http://schemas.microsoft.com/office/word/2010/wordprocessingGroup" xmlns:wpi="http://schemas.microsoft.com/office/word/2010/wordprocessingInk" xmlns:wne="http://schemas.microsoft.com/office/word/2006/wordml" xmlns:wps="http://schemas.microsoft.com/office/word/2010/wordprocessingShape" mc:Ignorable="w14 w15 w16se w16cid wp14">
+<w:ftr xmlns:wpc="http://schemas.microsoft.com/office/word/2010/wordprocessingCanvas" xmlns:mc="http://schemas.openxmlformats.org/markup-compatibility/2006" xmlns:o="urn:schemas-microsoft-com:office:office" xmlns:r="http://schemas.openxmlformats.org/officeDocument/2006/relationships" xmlns:m="http://schemas.openxmlformats.org/officeDocument/2006/math" xmlns:v="urn:schemas-microsoft-com:vml" xmlns:wp14="http://schemas.microsoft.com/office/word/2010/wordprocessingDrawing" xmlns:wp="http://schemas.openxmlformats.org/drawingml/2006/wordprocessingDrawing" xmlns:w10="urn:schemas-microsoft-com:office:word" xmlns:w="http://schemas.openxmlformats.org/wordprocessingml/2006/main" xmlns:w14="http://schemas.microsoft.com/office/word/2010/wordml" xmlns:w15="http://schemas.microsoft.com/office/word/2012/wordml" xmlns:wpg="http://schemas.microsoft.com/office/word/2010/wordprocessingGroup" xmlns:wpi="http://schemas.microsoft.com/office/word/2010/wordprocessingInk" xmlns:wne="http://schemas.microsoft.com/office/word/2006/wordml" xmlns:wps="http://schemas.microsoft.com/office/word/2010/wordprocessingShape" mc:Ignorable="w14 w15 wp14">
   <w:p>
     <w:pPr>
       <w:pStyle w:val="Rodap"/>
@@ -4113,7 +4349,7 @@
 </file>
 
 <file path=word/footer2.xml><?xml version="1.0" encoding="utf-8"?>
-<w:ftr xmlns:wpc="http://schemas.microsoft.com/office/word/2010/wordprocessingCanvas" xmlns:cx="http://schemas.microsoft.com/office/drawing/2014/chartex" xmlns:cx1="http://schemas.microsoft.com/office/drawing/2015/9/8/chartex" xmlns:cx2="http://schemas.microsoft.com/office/drawing/2015/10/21/chartex" xmlns:cx3="http://schemas.microsoft.com/office/drawing/2016/5/9/chartex" xmlns:cx4="http://schemas.microsoft.com/office/drawing/2016/5/10/chartex" xmlns:cx5="http://schemas.microsoft.com/office/drawing/2016/5/11/chartex" xmlns:cx6="http://schemas.microsoft.com/office/drawing/2016/5/12/chartex" xmlns:cx7="http://schemas.microsoft.com/office/drawing/2016/5/13/chartex" xmlns:cx8="http://schemas.microsoft.com/office/drawing/2016/5/14/chartex" xmlns:mc="http://schemas.openxmlformats.org/markup-compatibility/2006" xmlns:aink="http://schemas.microsoft.com/office/drawing/2016/ink" xmlns:am3d="http://schemas.microsoft.com/office/drawing/2017/model3d" xmlns:o="urn:schemas-microsoft-com:office:office" xmlns:r="http://schemas.openxmlformats.org/officeDocument/2006/relationships" xmlns:m="http://schemas.openxmlformats.org/officeDocument/2006/math" xmlns:v="urn:schemas-microsoft-com:vml" xmlns:wp14="http://schemas.microsoft.com/office/word/2010/wordprocessingDrawing" xmlns:wp="http://schemas.openxmlformats.org/drawingml/2006/wordprocessingDrawing" xmlns:w10="urn:schemas-microsoft-com:office:word" xmlns:w="http://schemas.openxmlformats.org/wordprocessingml/2006/main" xmlns:w14="http://schemas.microsoft.com/office/word/2010/wordml" xmlns:w15="http://schemas.microsoft.com/office/word/2012/wordml" xmlns:w16cid="http://schemas.microsoft.com/office/word/2016/wordml/cid" xmlns:w16se="http://schemas.microsoft.com/office/word/2015/wordml/symex" xmlns:wpg="http://schemas.microsoft.com/office/word/2010/wordprocessingGroup" xmlns:wpi="http://schemas.microsoft.com/office/word/2010/wordprocessingInk" xmlns:wne="http://schemas.microsoft.com/office/word/2006/wordml" xmlns:wps="http://schemas.microsoft.com/office/word/2010/wordprocessingShape" mc:Ignorable="w14 w15 w16se w16cid wp14">
+<w:ftr xmlns:wpc="http://schemas.microsoft.com/office/word/2010/wordprocessingCanvas" xmlns:mc="http://schemas.openxmlformats.org/markup-compatibility/2006" xmlns:o="urn:schemas-microsoft-com:office:office" xmlns:r="http://schemas.openxmlformats.org/officeDocument/2006/relationships" xmlns:m="http://schemas.openxmlformats.org/officeDocument/2006/math" xmlns:v="urn:schemas-microsoft-com:vml" xmlns:wp14="http://schemas.microsoft.com/office/word/2010/wordprocessingDrawing" xmlns:wp="http://schemas.openxmlformats.org/drawingml/2006/wordprocessingDrawing" xmlns:w10="urn:schemas-microsoft-com:office:word" xmlns:w="http://schemas.openxmlformats.org/wordprocessingml/2006/main" xmlns:w14="http://schemas.microsoft.com/office/word/2010/wordml" xmlns:w15="http://schemas.microsoft.com/office/word/2012/wordml" xmlns:wpg="http://schemas.microsoft.com/office/word/2010/wordprocessingGroup" xmlns:wpi="http://schemas.microsoft.com/office/word/2010/wordprocessingInk" xmlns:wne="http://schemas.microsoft.com/office/word/2006/wordml" xmlns:wps="http://schemas.microsoft.com/office/word/2010/wordprocessingShape" mc:Ignorable="w14 w15 wp14">
   <w:p>
     <w:pPr>
       <w:pStyle w:val="Rodap"/>
@@ -4124,7 +4360,7 @@
 </file>
 
 <file path=word/footer3.xml><?xml version="1.0" encoding="utf-8"?>
-<w:ftr xmlns:wpc="http://schemas.microsoft.com/office/word/2010/wordprocessingCanvas" xmlns:cx="http://schemas.microsoft.com/office/drawing/2014/chartex" xmlns:cx1="http://schemas.microsoft.com/office/drawing/2015/9/8/chartex" xmlns:cx2="http://schemas.microsoft.com/office/drawing/2015/10/21/chartex" xmlns:cx3="http://schemas.microsoft.com/office/drawing/2016/5/9/chartex" xmlns:cx4="http://schemas.microsoft.com/office/drawing/2016/5/10/chartex" xmlns:cx5="http://schemas.microsoft.com/office/drawing/2016/5/11/chartex" xmlns:cx6="http://schemas.microsoft.com/office/drawing/2016/5/12/chartex" xmlns:cx7="http://schemas.microsoft.com/office/drawing/2016/5/13/chartex" xmlns:cx8="http://schemas.microsoft.com/office/drawing/2016/5/14/chartex" xmlns:mc="http://schemas.openxmlformats.org/markup-compatibility/2006" xmlns:aink="http://schemas.microsoft.com/office/drawing/2016/ink" xmlns:am3d="http://schemas.microsoft.com/office/drawing/2017/model3d" xmlns:o="urn:schemas-microsoft-com:office:office" xmlns:r="http://schemas.openxmlformats.org/officeDocument/2006/relationships" xmlns:m="http://schemas.openxmlformats.org/officeDocument/2006/math" xmlns:v="urn:schemas-microsoft-com:vml" xmlns:wp14="http://schemas.microsoft.com/office/word/2010/wordprocessingDrawing" xmlns:wp="http://schemas.openxmlformats.org/drawingml/2006/wordprocessingDrawing" xmlns:w10="urn:schemas-microsoft-com:office:word" xmlns:w="http://schemas.openxmlformats.org/wordprocessingml/2006/main" xmlns:w14="http://schemas.microsoft.com/office/word/2010/wordml" xmlns:w15="http://schemas.microsoft.com/office/word/2012/wordml" xmlns:w16cid="http://schemas.microsoft.com/office/word/2016/wordml/cid" xmlns:w16se="http://schemas.microsoft.com/office/word/2015/wordml/symex" xmlns:wpg="http://schemas.microsoft.com/office/word/2010/wordprocessingGroup" xmlns:wpi="http://schemas.microsoft.com/office/word/2010/wordprocessingInk" xmlns:wne="http://schemas.microsoft.com/office/word/2006/wordml" xmlns:wps="http://schemas.microsoft.com/office/word/2010/wordprocessingShape" mc:Ignorable="w14 w15 w16se w16cid wp14">
+<w:ftr xmlns:wpc="http://schemas.microsoft.com/office/word/2010/wordprocessingCanvas" xmlns:mc="http://schemas.openxmlformats.org/markup-compatibility/2006" xmlns:o="urn:schemas-microsoft-com:office:office" xmlns:r="http://schemas.openxmlformats.org/officeDocument/2006/relationships" xmlns:m="http://schemas.openxmlformats.org/officeDocument/2006/math" xmlns:v="urn:schemas-microsoft-com:vml" xmlns:wp14="http://schemas.microsoft.com/office/word/2010/wordprocessingDrawing" xmlns:wp="http://schemas.openxmlformats.org/drawingml/2006/wordprocessingDrawing" xmlns:w10="urn:schemas-microsoft-com:office:word" xmlns:w="http://schemas.openxmlformats.org/wordprocessingml/2006/main" xmlns:w14="http://schemas.microsoft.com/office/word/2010/wordml" xmlns:w15="http://schemas.microsoft.com/office/word/2012/wordml" xmlns:wpg="http://schemas.microsoft.com/office/word/2010/wordprocessingGroup" xmlns:wpi="http://schemas.microsoft.com/office/word/2010/wordprocessingInk" xmlns:wne="http://schemas.microsoft.com/office/word/2006/wordml" xmlns:wps="http://schemas.microsoft.com/office/word/2010/wordprocessingShape" mc:Ignorable="w14 w15 wp14">
   <w:p>
     <w:pPr>
       <w:pStyle w:val="Rodap"/>
@@ -4135,7 +4371,7 @@
 </file>
 
 <file path=word/footer4.xml><?xml version="1.0" encoding="utf-8"?>
-<w:ftr xmlns:wpc="http://schemas.microsoft.com/office/word/2010/wordprocessingCanvas" xmlns:cx="http://schemas.microsoft.com/office/drawing/2014/chartex" xmlns:cx1="http://schemas.microsoft.com/office/drawing/2015/9/8/chartex" xmlns:cx2="http://schemas.microsoft.com/office/drawing/2015/10/21/chartex" xmlns:cx3="http://schemas.microsoft.com/office/drawing/2016/5/9/chartex" xmlns:cx4="http://schemas.microsoft.com/office/drawing/2016/5/10/chartex" xmlns:cx5="http://schemas.microsoft.com/office/drawing/2016/5/11/chartex" xmlns:cx6="http://schemas.microsoft.com/office/drawing/2016/5/12/chartex" xmlns:cx7="http://schemas.microsoft.com/office/drawing/2016/5/13/chartex" xmlns:cx8="http://schemas.microsoft.com/office/drawing/2016/5/14/chartex" xmlns:mc="http://schemas.openxmlformats.org/markup-compatibility/2006" xmlns:aink="http://schemas.microsoft.com/office/drawing/2016/ink" xmlns:am3d="http://schemas.microsoft.com/office/drawing/2017/model3d" xmlns:o="urn:schemas-microsoft-com:office:office" xmlns:r="http://schemas.openxmlformats.org/officeDocument/2006/relationships" xmlns:m="http://schemas.openxmlformats.org/officeDocument/2006/math" xmlns:v="urn:schemas-microsoft-com:vml" xmlns:wp14="http://schemas.microsoft.com/office/word/2010/wordprocessingDrawing" xmlns:wp="http://schemas.openxmlformats.org/drawingml/2006/wordprocessingDrawing" xmlns:w10="urn:schemas-microsoft-com:office:word" xmlns:w="http://schemas.openxmlformats.org/wordprocessingml/2006/main" xmlns:w14="http://schemas.microsoft.com/office/word/2010/wordml" xmlns:w15="http://schemas.microsoft.com/office/word/2012/wordml" xmlns:w16cid="http://schemas.microsoft.com/office/word/2016/wordml/cid" xmlns:w16se="http://schemas.microsoft.com/office/word/2015/wordml/symex" xmlns:wpg="http://schemas.microsoft.com/office/word/2010/wordprocessingGroup" xmlns:wpi="http://schemas.microsoft.com/office/word/2010/wordprocessingInk" xmlns:wne="http://schemas.microsoft.com/office/word/2006/wordml" xmlns:wps="http://schemas.microsoft.com/office/word/2010/wordprocessingShape" mc:Ignorable="w14 w15 w16se w16cid wp14">
+<w:ftr xmlns:wpc="http://schemas.microsoft.com/office/word/2010/wordprocessingCanvas" xmlns:mc="http://schemas.openxmlformats.org/markup-compatibility/2006" xmlns:o="urn:schemas-microsoft-com:office:office" xmlns:r="http://schemas.openxmlformats.org/officeDocument/2006/relationships" xmlns:m="http://schemas.openxmlformats.org/officeDocument/2006/math" xmlns:v="urn:schemas-microsoft-com:vml" xmlns:wp14="http://schemas.microsoft.com/office/word/2010/wordprocessingDrawing" xmlns:wp="http://schemas.openxmlformats.org/drawingml/2006/wordprocessingDrawing" xmlns:w10="urn:schemas-microsoft-com:office:word" xmlns:w="http://schemas.openxmlformats.org/wordprocessingml/2006/main" xmlns:w14="http://schemas.microsoft.com/office/word/2010/wordml" xmlns:w15="http://schemas.microsoft.com/office/word/2012/wordml" xmlns:wpg="http://schemas.microsoft.com/office/word/2010/wordprocessingGroup" xmlns:wpi="http://schemas.microsoft.com/office/word/2010/wordprocessingInk" xmlns:wne="http://schemas.microsoft.com/office/word/2006/wordml" xmlns:wps="http://schemas.microsoft.com/office/word/2010/wordprocessingShape" mc:Ignorable="w14 w15 wp14">
   <w:p>
     <w:pPr>
       <w:pStyle w:val="Rodap"/>
@@ -4145,7 +4381,7 @@
 </file>
 
 <file path=word/footer5.xml><?xml version="1.0" encoding="utf-8"?>
-<w:ftr xmlns:wpc="http://schemas.microsoft.com/office/word/2010/wordprocessingCanvas" xmlns:cx="http://schemas.microsoft.com/office/drawing/2014/chartex" xmlns:cx1="http://schemas.microsoft.com/office/drawing/2015/9/8/chartex" xmlns:cx2="http://schemas.microsoft.com/office/drawing/2015/10/21/chartex" xmlns:cx3="http://schemas.microsoft.com/office/drawing/2016/5/9/chartex" xmlns:cx4="http://schemas.microsoft.com/office/drawing/2016/5/10/chartex" xmlns:cx5="http://schemas.microsoft.com/office/drawing/2016/5/11/chartex" xmlns:cx6="http://schemas.microsoft.com/office/drawing/2016/5/12/chartex" xmlns:cx7="http://schemas.microsoft.com/office/drawing/2016/5/13/chartex" xmlns:cx8="http://schemas.microsoft.com/office/drawing/2016/5/14/chartex" xmlns:mc="http://schemas.openxmlformats.org/markup-compatibility/2006" xmlns:aink="http://schemas.microsoft.com/office/drawing/2016/ink" xmlns:am3d="http://schemas.microsoft.com/office/drawing/2017/model3d" xmlns:o="urn:schemas-microsoft-com:office:office" xmlns:r="http://schemas.openxmlformats.org/officeDocument/2006/relationships" xmlns:m="http://schemas.openxmlformats.org/officeDocument/2006/math" xmlns:v="urn:schemas-microsoft-com:vml" xmlns:wp14="http://schemas.microsoft.com/office/word/2010/wordprocessingDrawing" xmlns:wp="http://schemas.openxmlformats.org/drawingml/2006/wordprocessingDrawing" xmlns:w10="urn:schemas-microsoft-com:office:word" xmlns:w="http://schemas.openxmlformats.org/wordprocessingml/2006/main" xmlns:w14="http://schemas.microsoft.com/office/word/2010/wordml" xmlns:w15="http://schemas.microsoft.com/office/word/2012/wordml" xmlns:w16cid="http://schemas.microsoft.com/office/word/2016/wordml/cid" xmlns:w16se="http://schemas.microsoft.com/office/word/2015/wordml/symex" xmlns:wpg="http://schemas.microsoft.com/office/word/2010/wordprocessingGroup" xmlns:wpi="http://schemas.microsoft.com/office/word/2010/wordprocessingInk" xmlns:wne="http://schemas.microsoft.com/office/word/2006/wordml" xmlns:wps="http://schemas.microsoft.com/office/word/2010/wordprocessingShape" mc:Ignorable="w14 w15 w16se w16cid wp14">
+<w:ftr xmlns:wpc="http://schemas.microsoft.com/office/word/2010/wordprocessingCanvas" xmlns:mc="http://schemas.openxmlformats.org/markup-compatibility/2006" xmlns:o="urn:schemas-microsoft-com:office:office" xmlns:r="http://schemas.openxmlformats.org/officeDocument/2006/relationships" xmlns:m="http://schemas.openxmlformats.org/officeDocument/2006/math" xmlns:v="urn:schemas-microsoft-com:vml" xmlns:wp14="http://schemas.microsoft.com/office/word/2010/wordprocessingDrawing" xmlns:wp="http://schemas.openxmlformats.org/drawingml/2006/wordprocessingDrawing" xmlns:w10="urn:schemas-microsoft-com:office:word" xmlns:w="http://schemas.openxmlformats.org/wordprocessingml/2006/main" xmlns:w14="http://schemas.microsoft.com/office/word/2010/wordml" xmlns:w15="http://schemas.microsoft.com/office/word/2012/wordml" xmlns:wpg="http://schemas.microsoft.com/office/word/2010/wordprocessingGroup" xmlns:wpi="http://schemas.microsoft.com/office/word/2010/wordprocessingInk" xmlns:wne="http://schemas.microsoft.com/office/word/2006/wordml" xmlns:wps="http://schemas.microsoft.com/office/word/2010/wordprocessingShape" mc:Ignorable="w14 w15 wp14">
   <w:p>
     <w:pPr>
       <w:pStyle w:val="Rodap"/>
@@ -4156,7 +4392,7 @@
 </file>
 
 <file path=word/footer6.xml><?xml version="1.0" encoding="utf-8"?>
-<w:ftr xmlns:wpc="http://schemas.microsoft.com/office/word/2010/wordprocessingCanvas" xmlns:cx="http://schemas.microsoft.com/office/drawing/2014/chartex" xmlns:cx1="http://schemas.microsoft.com/office/drawing/2015/9/8/chartex" xmlns:cx2="http://schemas.microsoft.com/office/drawing/2015/10/21/chartex" xmlns:cx3="http://schemas.microsoft.com/office/drawing/2016/5/9/chartex" xmlns:cx4="http://schemas.microsoft.com/office/drawing/2016/5/10/chartex" xmlns:cx5="http://schemas.microsoft.com/office/drawing/2016/5/11/chartex" xmlns:cx6="http://schemas.microsoft.com/office/drawing/2016/5/12/chartex" xmlns:cx7="http://schemas.microsoft.com/office/drawing/2016/5/13/chartex" xmlns:cx8="http://schemas.microsoft.com/office/drawing/2016/5/14/chartex" xmlns:mc="http://schemas.openxmlformats.org/markup-compatibility/2006" xmlns:aink="http://schemas.microsoft.com/office/drawing/2016/ink" xmlns:am3d="http://schemas.microsoft.com/office/drawing/2017/model3d" xmlns:o="urn:schemas-microsoft-com:office:office" xmlns:r="http://schemas.openxmlformats.org/officeDocument/2006/relationships" xmlns:m="http://schemas.openxmlformats.org/officeDocument/2006/math" xmlns:v="urn:schemas-microsoft-com:vml" xmlns:wp14="http://schemas.microsoft.com/office/word/2010/wordprocessingDrawing" xmlns:wp="http://schemas.openxmlformats.org/drawingml/2006/wordprocessingDrawing" xmlns:w10="urn:schemas-microsoft-com:office:word" xmlns:w="http://schemas.openxmlformats.org/wordprocessingml/2006/main" xmlns:w14="http://schemas.microsoft.com/office/word/2010/wordml" xmlns:w15="http://schemas.microsoft.com/office/word/2012/wordml" xmlns:w16cid="http://schemas.microsoft.com/office/word/2016/wordml/cid" xmlns:w16se="http://schemas.microsoft.com/office/word/2015/wordml/symex" xmlns:wpg="http://schemas.microsoft.com/office/word/2010/wordprocessingGroup" xmlns:wpi="http://schemas.microsoft.com/office/word/2010/wordprocessingInk" xmlns:wne="http://schemas.microsoft.com/office/word/2006/wordml" xmlns:wps="http://schemas.microsoft.com/office/word/2010/wordprocessingShape" mc:Ignorable="w14 w15 w16se w16cid wp14">
+<w:ftr xmlns:wpc="http://schemas.microsoft.com/office/word/2010/wordprocessingCanvas" xmlns:mc="http://schemas.openxmlformats.org/markup-compatibility/2006" xmlns:o="urn:schemas-microsoft-com:office:office" xmlns:r="http://schemas.openxmlformats.org/officeDocument/2006/relationships" xmlns:m="http://schemas.openxmlformats.org/officeDocument/2006/math" xmlns:v="urn:schemas-microsoft-com:vml" xmlns:wp14="http://schemas.microsoft.com/office/word/2010/wordprocessingDrawing" xmlns:wp="http://schemas.openxmlformats.org/drawingml/2006/wordprocessingDrawing" xmlns:w10="urn:schemas-microsoft-com:office:word" xmlns:w="http://schemas.openxmlformats.org/wordprocessingml/2006/main" xmlns:w14="http://schemas.microsoft.com/office/word/2010/wordml" xmlns:w15="http://schemas.microsoft.com/office/word/2012/wordml" xmlns:wpg="http://schemas.microsoft.com/office/word/2010/wordprocessingGroup" xmlns:wpi="http://schemas.microsoft.com/office/word/2010/wordprocessingInk" xmlns:wne="http://schemas.microsoft.com/office/word/2006/wordml" xmlns:wps="http://schemas.microsoft.com/office/word/2010/wordprocessingShape" mc:Ignorable="w14 w15 wp14">
   <w:p>
     <w:pPr>
       <w:pStyle w:val="Rodap"/>
@@ -4166,7 +4402,7 @@
 </file>
 
 <file path=word/footer7.xml><?xml version="1.0" encoding="utf-8"?>
-<w:ftr xmlns:wpc="http://schemas.microsoft.com/office/word/2010/wordprocessingCanvas" xmlns:cx="http://schemas.microsoft.com/office/drawing/2014/chartex" xmlns:cx1="http://schemas.microsoft.com/office/drawing/2015/9/8/chartex" xmlns:cx2="http://schemas.microsoft.com/office/drawing/2015/10/21/chartex" xmlns:cx3="http://schemas.microsoft.com/office/drawing/2016/5/9/chartex" xmlns:cx4="http://schemas.microsoft.com/office/drawing/2016/5/10/chartex" xmlns:cx5="http://schemas.microsoft.com/office/drawing/2016/5/11/chartex" xmlns:cx6="http://schemas.microsoft.com/office/drawing/2016/5/12/chartex" xmlns:cx7="http://schemas.microsoft.com/office/drawing/2016/5/13/chartex" xmlns:cx8="http://schemas.microsoft.com/office/drawing/2016/5/14/chartex" xmlns:mc="http://schemas.openxmlformats.org/markup-compatibility/2006" xmlns:aink="http://schemas.microsoft.com/office/drawing/2016/ink" xmlns:am3d="http://schemas.microsoft.com/office/drawing/2017/model3d" xmlns:o="urn:schemas-microsoft-com:office:office" xmlns:r="http://schemas.openxmlformats.org/officeDocument/2006/relationships" xmlns:m="http://schemas.openxmlformats.org/officeDocument/2006/math" xmlns:v="urn:schemas-microsoft-com:vml" xmlns:wp14="http://schemas.microsoft.com/office/word/2010/wordprocessingDrawing" xmlns:wp="http://schemas.openxmlformats.org/drawingml/2006/wordprocessingDrawing" xmlns:w10="urn:schemas-microsoft-com:office:word" xmlns:w="http://schemas.openxmlformats.org/wordprocessingml/2006/main" xmlns:w14="http://schemas.microsoft.com/office/word/2010/wordml" xmlns:w15="http://schemas.microsoft.com/office/word/2012/wordml" xmlns:w16cid="http://schemas.microsoft.com/office/word/2016/wordml/cid" xmlns:w16se="http://schemas.microsoft.com/office/word/2015/wordml/symex" xmlns:wpg="http://schemas.microsoft.com/office/word/2010/wordprocessingGroup" xmlns:wpi="http://schemas.microsoft.com/office/word/2010/wordprocessingInk" xmlns:wne="http://schemas.microsoft.com/office/word/2006/wordml" xmlns:wps="http://schemas.microsoft.com/office/word/2010/wordprocessingShape" mc:Ignorable="w14 w15 w16se w16cid wp14">
+<w:ftr xmlns:wpc="http://schemas.microsoft.com/office/word/2010/wordprocessingCanvas" xmlns:mc="http://schemas.openxmlformats.org/markup-compatibility/2006" xmlns:o="urn:schemas-microsoft-com:office:office" xmlns:r="http://schemas.openxmlformats.org/officeDocument/2006/relationships" xmlns:m="http://schemas.openxmlformats.org/officeDocument/2006/math" xmlns:v="urn:schemas-microsoft-com:vml" xmlns:wp14="http://schemas.microsoft.com/office/word/2010/wordprocessingDrawing" xmlns:wp="http://schemas.openxmlformats.org/drawingml/2006/wordprocessingDrawing" xmlns:w10="urn:schemas-microsoft-com:office:word" xmlns:w="http://schemas.openxmlformats.org/wordprocessingml/2006/main" xmlns:w14="http://schemas.microsoft.com/office/word/2010/wordml" xmlns:w15="http://schemas.microsoft.com/office/word/2012/wordml" xmlns:wpg="http://schemas.microsoft.com/office/word/2010/wordprocessingGroup" xmlns:wpi="http://schemas.microsoft.com/office/word/2010/wordprocessingInk" xmlns:wne="http://schemas.microsoft.com/office/word/2006/wordml" xmlns:wps="http://schemas.microsoft.com/office/word/2010/wordprocessingShape" mc:Ignorable="w14 w15 wp14">
   <w:p>
     <w:pPr>
       <w:pStyle w:val="Rodap"/>
@@ -4176,7 +4412,7 @@
 </file>
 
 <file path=word/footer8.xml><?xml version="1.0" encoding="utf-8"?>
-<w:ftr xmlns:wpc="http://schemas.microsoft.com/office/word/2010/wordprocessingCanvas" xmlns:cx="http://schemas.microsoft.com/office/drawing/2014/chartex" xmlns:cx1="http://schemas.microsoft.com/office/drawing/2015/9/8/chartex" xmlns:cx2="http://schemas.microsoft.com/office/drawing/2015/10/21/chartex" xmlns:cx3="http://schemas.microsoft.com/office/drawing/2016/5/9/chartex" xmlns:cx4="http://schemas.microsoft.com/office/drawing/2016/5/10/chartex" xmlns:cx5="http://schemas.microsoft.com/office/drawing/2016/5/11/chartex" xmlns:cx6="http://schemas.microsoft.com/office/drawing/2016/5/12/chartex" xmlns:cx7="http://schemas.microsoft.com/office/drawing/2016/5/13/chartex" xmlns:cx8="http://schemas.microsoft.com/office/drawing/2016/5/14/chartex" xmlns:mc="http://schemas.openxmlformats.org/markup-compatibility/2006" xmlns:aink="http://schemas.microsoft.com/office/drawing/2016/ink" xmlns:am3d="http://schemas.microsoft.com/office/drawing/2017/model3d" xmlns:o="urn:schemas-microsoft-com:office:office" xmlns:r="http://schemas.openxmlformats.org/officeDocument/2006/relationships" xmlns:m="http://schemas.openxmlformats.org/officeDocument/2006/math" xmlns:v="urn:schemas-microsoft-com:vml" xmlns:wp14="http://schemas.microsoft.com/office/word/2010/wordprocessingDrawing" xmlns:wp="http://schemas.openxmlformats.org/drawingml/2006/wordprocessingDrawing" xmlns:w10="urn:schemas-microsoft-com:office:word" xmlns:w="http://schemas.openxmlformats.org/wordprocessingml/2006/main" xmlns:w14="http://schemas.microsoft.com/office/word/2010/wordml" xmlns:w15="http://schemas.microsoft.com/office/word/2012/wordml" xmlns:w16cid="http://schemas.microsoft.com/office/word/2016/wordml/cid" xmlns:w16se="http://schemas.microsoft.com/office/word/2015/wordml/symex" xmlns:wpg="http://schemas.microsoft.com/office/word/2010/wordprocessingGroup" xmlns:wpi="http://schemas.microsoft.com/office/word/2010/wordprocessingInk" xmlns:wne="http://schemas.microsoft.com/office/word/2006/wordml" xmlns:wps="http://schemas.microsoft.com/office/word/2010/wordprocessingShape" mc:Ignorable="w14 w15 w16se w16cid wp14">
+<w:ftr xmlns:wpc="http://schemas.microsoft.com/office/word/2010/wordprocessingCanvas" xmlns:mc="http://schemas.openxmlformats.org/markup-compatibility/2006" xmlns:o="urn:schemas-microsoft-com:office:office" xmlns:r="http://schemas.openxmlformats.org/officeDocument/2006/relationships" xmlns:m="http://schemas.openxmlformats.org/officeDocument/2006/math" xmlns:v="urn:schemas-microsoft-com:vml" xmlns:wp14="http://schemas.microsoft.com/office/word/2010/wordprocessingDrawing" xmlns:wp="http://schemas.openxmlformats.org/drawingml/2006/wordprocessingDrawing" xmlns:w10="urn:schemas-microsoft-com:office:word" xmlns:w="http://schemas.openxmlformats.org/wordprocessingml/2006/main" xmlns:w14="http://schemas.microsoft.com/office/word/2010/wordml" xmlns:w15="http://schemas.microsoft.com/office/word/2012/wordml" xmlns:wpg="http://schemas.microsoft.com/office/word/2010/wordprocessingGroup" xmlns:wpi="http://schemas.microsoft.com/office/word/2010/wordprocessingInk" xmlns:wne="http://schemas.microsoft.com/office/word/2006/wordml" xmlns:wps="http://schemas.microsoft.com/office/word/2010/wordprocessingShape" mc:Ignorable="w14 w15 wp14">
   <w:p>
     <w:pPr>
       <w:pStyle w:val="Rodap"/>
@@ -4187,7 +4423,7 @@
 </file>
 
 <file path=word/footer9.xml><?xml version="1.0" encoding="utf-8"?>
-<w:ftr xmlns:wpc="http://schemas.microsoft.com/office/word/2010/wordprocessingCanvas" xmlns:cx="http://schemas.microsoft.com/office/drawing/2014/chartex" xmlns:cx1="http://schemas.microsoft.com/office/drawing/2015/9/8/chartex" xmlns:cx2="http://schemas.microsoft.com/office/drawing/2015/10/21/chartex" xmlns:cx3="http://schemas.microsoft.com/office/drawing/2016/5/9/chartex" xmlns:cx4="http://schemas.microsoft.com/office/drawing/2016/5/10/chartex" xmlns:cx5="http://schemas.microsoft.com/office/drawing/2016/5/11/chartex" xmlns:cx6="http://schemas.microsoft.com/office/drawing/2016/5/12/chartex" xmlns:cx7="http://schemas.microsoft.com/office/drawing/2016/5/13/chartex" xmlns:cx8="http://schemas.microsoft.com/office/drawing/2016/5/14/chartex" xmlns:mc="http://schemas.openxmlformats.org/markup-compatibility/2006" xmlns:aink="http://schemas.microsoft.com/office/drawing/2016/ink" xmlns:am3d="http://schemas.microsoft.com/office/drawing/2017/model3d" xmlns:o="urn:schemas-microsoft-com:office:office" xmlns:r="http://schemas.openxmlformats.org/officeDocument/2006/relationships" xmlns:m="http://schemas.openxmlformats.org/officeDocument/2006/math" xmlns:v="urn:schemas-microsoft-com:vml" xmlns:wp14="http://schemas.microsoft.com/office/word/2010/wordprocessingDrawing" xmlns:wp="http://schemas.openxmlformats.org/drawingml/2006/wordprocessingDrawing" xmlns:w10="urn:schemas-microsoft-com:office:word" xmlns:w="http://schemas.openxmlformats.org/wordprocessingml/2006/main" xmlns:w14="http://schemas.microsoft.com/office/word/2010/wordml" xmlns:w15="http://schemas.microsoft.com/office/word/2012/wordml" xmlns:w16cid="http://schemas.microsoft.com/office/word/2016/wordml/cid" xmlns:w16se="http://schemas.microsoft.com/office/word/2015/wordml/symex" xmlns:wpg="http://schemas.microsoft.com/office/word/2010/wordprocessingGroup" xmlns:wpi="http://schemas.microsoft.com/office/word/2010/wordprocessingInk" xmlns:wne="http://schemas.microsoft.com/office/word/2006/wordml" xmlns:wps="http://schemas.microsoft.com/office/word/2010/wordprocessingShape" mc:Ignorable="w14 w15 w16se w16cid wp14">
+<w:ftr xmlns:wpc="http://schemas.microsoft.com/office/word/2010/wordprocessingCanvas" xmlns:mc="http://schemas.openxmlformats.org/markup-compatibility/2006" xmlns:o="urn:schemas-microsoft-com:office:office" xmlns:r="http://schemas.openxmlformats.org/officeDocument/2006/relationships" xmlns:m="http://schemas.openxmlformats.org/officeDocument/2006/math" xmlns:v="urn:schemas-microsoft-com:vml" xmlns:wp14="http://schemas.microsoft.com/office/word/2010/wordprocessingDrawing" xmlns:wp="http://schemas.openxmlformats.org/drawingml/2006/wordprocessingDrawing" xmlns:w10="urn:schemas-microsoft-com:office:word" xmlns:w="http://schemas.openxmlformats.org/wordprocessingml/2006/main" xmlns:w14="http://schemas.microsoft.com/office/word/2010/wordml" xmlns:w15="http://schemas.microsoft.com/office/word/2012/wordml" xmlns:wpg="http://schemas.microsoft.com/office/word/2010/wordprocessingGroup" xmlns:wpi="http://schemas.microsoft.com/office/word/2010/wordprocessingInk" xmlns:wne="http://schemas.microsoft.com/office/word/2006/wordml" xmlns:wps="http://schemas.microsoft.com/office/word/2010/wordprocessingShape" mc:Ignorable="w14 w15 wp14">
   <w:p>
     <w:pPr>
       <w:pStyle w:val="Rodap"/>
@@ -4197,7 +4433,7 @@
 </file>
 
 <file path=word/footnotes.xml><?xml version="1.0" encoding="utf-8"?>
-<w:footnotes xmlns:wpc="http://schemas.microsoft.com/office/word/2010/wordprocessingCanvas" xmlns:cx="http://schemas.microsoft.com/office/drawing/2014/chartex" xmlns:cx1="http://schemas.microsoft.com/office/drawing/2015/9/8/chartex" xmlns:cx2="http://schemas.microsoft.com/office/drawing/2015/10/21/chartex" xmlns:cx3="http://schemas.microsoft.com/office/drawing/2016/5/9/chartex" xmlns:cx4="http://schemas.microsoft.com/office/drawing/2016/5/10/chartex" xmlns:cx5="http://schemas.microsoft.com/office/drawing/2016/5/11/chartex" xmlns:cx6="http://schemas.microsoft.com/office/drawing/2016/5/12/chartex" xmlns:cx7="http://schemas.microsoft.com/office/drawing/2016/5/13/chartex" xmlns:cx8="http://schemas.microsoft.com/office/drawing/2016/5/14/chartex" xmlns:mc="http://schemas.openxmlformats.org/markup-compatibility/2006" xmlns:aink="http://schemas.microsoft.com/office/drawing/2016/ink" xmlns:am3d="http://schemas.microsoft.com/office/drawing/2017/model3d" xmlns:o="urn:schemas-microsoft-com:office:office" xmlns:r="http://schemas.openxmlformats.org/officeDocument/2006/relationships" xmlns:m="http://schemas.openxmlformats.org/officeDocument/2006/math" xmlns:v="urn:schemas-microsoft-com:vml" xmlns:wp14="http://schemas.microsoft.com/office/word/2010/wordprocessingDrawing" xmlns:wp="http://schemas.openxmlformats.org/drawingml/2006/wordprocessingDrawing" xmlns:w10="urn:schemas-microsoft-com:office:word" xmlns:w="http://schemas.openxmlformats.org/wordprocessingml/2006/main" xmlns:w14="http://schemas.microsoft.com/office/word/2010/wordml" xmlns:w15="http://schemas.microsoft.com/office/word/2012/wordml" xmlns:w16cid="http://schemas.microsoft.com/office/word/2016/wordml/cid" xmlns:w16se="http://schemas.microsoft.com/office/word/2015/wordml/symex" xmlns:wpg="http://schemas.microsoft.com/office/word/2010/wordprocessingGroup" xmlns:wpi="http://schemas.microsoft.com/office/word/2010/wordprocessingInk" xmlns:wne="http://schemas.microsoft.com/office/word/2006/wordml" xmlns:wps="http://schemas.microsoft.com/office/word/2010/wordprocessingShape" mc:Ignorable="w14 w15 w16se w16cid wp14">
+<w:footnotes xmlns:wpc="http://schemas.microsoft.com/office/word/2010/wordprocessingCanvas" xmlns:mc="http://schemas.openxmlformats.org/markup-compatibility/2006" xmlns:o="urn:schemas-microsoft-com:office:office" xmlns:r="http://schemas.openxmlformats.org/officeDocument/2006/relationships" xmlns:m="http://schemas.openxmlformats.org/officeDocument/2006/math" xmlns:v="urn:schemas-microsoft-com:vml" xmlns:wp14="http://schemas.microsoft.com/office/word/2010/wordprocessingDrawing" xmlns:wp="http://schemas.openxmlformats.org/drawingml/2006/wordprocessingDrawing" xmlns:w10="urn:schemas-microsoft-com:office:word" xmlns:w="http://schemas.openxmlformats.org/wordprocessingml/2006/main" xmlns:w14="http://schemas.microsoft.com/office/word/2010/wordml" xmlns:w15="http://schemas.microsoft.com/office/word/2012/wordml" xmlns:wpg="http://schemas.microsoft.com/office/word/2010/wordprocessingGroup" xmlns:wpi="http://schemas.microsoft.com/office/word/2010/wordprocessingInk" xmlns:wne="http://schemas.microsoft.com/office/word/2006/wordml" xmlns:wps="http://schemas.microsoft.com/office/word/2010/wordprocessingShape" mc:Ignorable="w14 w15 wp14">
   <w:footnote w:type="separator" w:id="-1">
     <w:p>
       <w:r>
@@ -4222,7 +4458,7 @@
 </file>
 
 <file path=word/header1.xml><?xml version="1.0" encoding="utf-8"?>
-<w:hdr xmlns:wpc="http://schemas.microsoft.com/office/word/2010/wordprocessingCanvas" xmlns:cx="http://schemas.microsoft.com/office/drawing/2014/chartex" xmlns:cx1="http://schemas.microsoft.com/office/drawing/2015/9/8/chartex" xmlns:cx2="http://schemas.microsoft.com/office/drawing/2015/10/21/chartex" xmlns:cx3="http://schemas.microsoft.com/office/drawing/2016/5/9/chartex" xmlns:cx4="http://schemas.microsoft.com/office/drawing/2016/5/10/chartex" xmlns:cx5="http://schemas.microsoft.com/office/drawing/2016/5/11/chartex" xmlns:cx6="http://schemas.microsoft.com/office/drawing/2016/5/12/chartex" xmlns:cx7="http://schemas.microsoft.com/office/drawing/2016/5/13/chartex" xmlns:cx8="http://schemas.microsoft.com/office/drawing/2016/5/14/chartex" xmlns:mc="http://schemas.openxmlformats.org/markup-compatibility/2006" xmlns:aink="http://schemas.microsoft.com/office/drawing/2016/ink" xmlns:am3d="http://schemas.microsoft.com/office/drawing/2017/model3d" xmlns:o="urn:schemas-microsoft-com:office:office" xmlns:r="http://schemas.openxmlformats.org/officeDocument/2006/relationships" xmlns:m="http://schemas.openxmlformats.org/officeDocument/2006/math" xmlns:v="urn:schemas-microsoft-com:vml" xmlns:wp14="http://schemas.microsoft.com/office/word/2010/wordprocessingDrawing" xmlns:wp="http://schemas.openxmlformats.org/drawingml/2006/wordprocessingDrawing" xmlns:w10="urn:schemas-microsoft-com:office:word" xmlns:w="http://schemas.openxmlformats.org/wordprocessingml/2006/main" xmlns:w14="http://schemas.microsoft.com/office/word/2010/wordml" xmlns:w15="http://schemas.microsoft.com/office/word/2012/wordml" xmlns:w16cid="http://schemas.microsoft.com/office/word/2016/wordml/cid" xmlns:w16se="http://schemas.microsoft.com/office/word/2015/wordml/symex" xmlns:wpg="http://schemas.microsoft.com/office/word/2010/wordprocessingGroup" xmlns:wpi="http://schemas.microsoft.com/office/word/2010/wordprocessingInk" xmlns:wne="http://schemas.microsoft.com/office/word/2006/wordml" xmlns:wps="http://schemas.microsoft.com/office/word/2010/wordprocessingShape" mc:Ignorable="w14 w15 w16se w16cid wp14">
+<w:hdr xmlns:wpc="http://schemas.microsoft.com/office/word/2010/wordprocessingCanvas" xmlns:mc="http://schemas.openxmlformats.org/markup-compatibility/2006" xmlns:o="urn:schemas-microsoft-com:office:office" xmlns:r="http://schemas.openxmlformats.org/officeDocument/2006/relationships" xmlns:m="http://schemas.openxmlformats.org/officeDocument/2006/math" xmlns:v="urn:schemas-microsoft-com:vml" xmlns:wp14="http://schemas.microsoft.com/office/word/2010/wordprocessingDrawing" xmlns:wp="http://schemas.openxmlformats.org/drawingml/2006/wordprocessingDrawing" xmlns:w10="urn:schemas-microsoft-com:office:word" xmlns:w="http://schemas.openxmlformats.org/wordprocessingml/2006/main" xmlns:w14="http://schemas.microsoft.com/office/word/2010/wordml" xmlns:w15="http://schemas.microsoft.com/office/word/2012/wordml" xmlns:wpg="http://schemas.microsoft.com/office/word/2010/wordprocessingGroup" xmlns:wpi="http://schemas.microsoft.com/office/word/2010/wordprocessingInk" xmlns:wne="http://schemas.microsoft.com/office/word/2006/wordml" xmlns:wps="http://schemas.microsoft.com/office/word/2010/wordprocessingShape" mc:Ignorable="w14 w15 wp14">
   <w:p>
     <w:pPr>
       <w:ind w:right="360"/>
@@ -4230,6 +4466,7 @@
     <w:r>
       <w:rPr>
         <w:noProof/>
+        <w:lang w:eastAsia="pt-BR"/>
       </w:rPr>
       <w:drawing>
         <wp:anchor distT="0" distB="0" distL="114300" distR="114300" simplePos="0" relativeHeight="251658240" behindDoc="0" locked="0" layoutInCell="1" allowOverlap="1" wp14:anchorId="2FA78417" wp14:editId="48832AFD">
@@ -4325,7 +4562,7 @@
 </file>
 
 <file path=word/header10.xml><?xml version="1.0" encoding="utf-8"?>
-<w:hdr xmlns:wpc="http://schemas.microsoft.com/office/word/2010/wordprocessingCanvas" xmlns:cx="http://schemas.microsoft.com/office/drawing/2014/chartex" xmlns:cx1="http://schemas.microsoft.com/office/drawing/2015/9/8/chartex" xmlns:cx2="http://schemas.microsoft.com/office/drawing/2015/10/21/chartex" xmlns:cx3="http://schemas.microsoft.com/office/drawing/2016/5/9/chartex" xmlns:cx4="http://schemas.microsoft.com/office/drawing/2016/5/10/chartex" xmlns:cx5="http://schemas.microsoft.com/office/drawing/2016/5/11/chartex" xmlns:cx6="http://schemas.microsoft.com/office/drawing/2016/5/12/chartex" xmlns:cx7="http://schemas.microsoft.com/office/drawing/2016/5/13/chartex" xmlns:cx8="http://schemas.microsoft.com/office/drawing/2016/5/14/chartex" xmlns:mc="http://schemas.openxmlformats.org/markup-compatibility/2006" xmlns:aink="http://schemas.microsoft.com/office/drawing/2016/ink" xmlns:am3d="http://schemas.microsoft.com/office/drawing/2017/model3d" xmlns:o="urn:schemas-microsoft-com:office:office" xmlns:r="http://schemas.openxmlformats.org/officeDocument/2006/relationships" xmlns:m="http://schemas.openxmlformats.org/officeDocument/2006/math" xmlns:v="urn:schemas-microsoft-com:vml" xmlns:wp14="http://schemas.microsoft.com/office/word/2010/wordprocessingDrawing" xmlns:wp="http://schemas.openxmlformats.org/drawingml/2006/wordprocessingDrawing" xmlns:w10="urn:schemas-microsoft-com:office:word" xmlns:w="http://schemas.openxmlformats.org/wordprocessingml/2006/main" xmlns:w14="http://schemas.microsoft.com/office/word/2010/wordml" xmlns:w15="http://schemas.microsoft.com/office/word/2012/wordml" xmlns:w16cid="http://schemas.microsoft.com/office/word/2016/wordml/cid" xmlns:w16se="http://schemas.microsoft.com/office/word/2015/wordml/symex" xmlns:wpg="http://schemas.microsoft.com/office/word/2010/wordprocessingGroup" xmlns:wpi="http://schemas.microsoft.com/office/word/2010/wordprocessingInk" xmlns:wne="http://schemas.microsoft.com/office/word/2006/wordml" xmlns:wps="http://schemas.microsoft.com/office/word/2010/wordprocessingShape" mc:Ignorable="w14 w15 w16se w16cid wp14">
+<w:hdr xmlns:wpc="http://schemas.microsoft.com/office/word/2010/wordprocessingCanvas" xmlns:mc="http://schemas.openxmlformats.org/markup-compatibility/2006" xmlns:o="urn:schemas-microsoft-com:office:office" xmlns:r="http://schemas.openxmlformats.org/officeDocument/2006/relationships" xmlns:m="http://schemas.openxmlformats.org/officeDocument/2006/math" xmlns:v="urn:schemas-microsoft-com:vml" xmlns:wp14="http://schemas.microsoft.com/office/word/2010/wordprocessingDrawing" xmlns:wp="http://schemas.openxmlformats.org/drawingml/2006/wordprocessingDrawing" xmlns:w10="urn:schemas-microsoft-com:office:word" xmlns:w="http://schemas.openxmlformats.org/wordprocessingml/2006/main" xmlns:w14="http://schemas.microsoft.com/office/word/2010/wordml" xmlns:w15="http://schemas.microsoft.com/office/word/2012/wordml" xmlns:wpg="http://schemas.microsoft.com/office/word/2010/wordprocessingGroup" xmlns:wpi="http://schemas.microsoft.com/office/word/2010/wordprocessingInk" xmlns:wne="http://schemas.microsoft.com/office/word/2006/wordml" xmlns:wps="http://schemas.microsoft.com/office/word/2010/wordprocessingShape" mc:Ignorable="w14 w15 wp14">
   <w:p>
     <w:pPr>
       <w:pStyle w:val="Cabealho"/>
@@ -4335,7 +4572,7 @@
 </file>
 
 <file path=word/header11.xml><?xml version="1.0" encoding="utf-8"?>
-<w:hdr xmlns:wpc="http://schemas.microsoft.com/office/word/2010/wordprocessingCanvas" xmlns:cx="http://schemas.microsoft.com/office/drawing/2014/chartex" xmlns:cx1="http://schemas.microsoft.com/office/drawing/2015/9/8/chartex" xmlns:cx2="http://schemas.microsoft.com/office/drawing/2015/10/21/chartex" xmlns:cx3="http://schemas.microsoft.com/office/drawing/2016/5/9/chartex" xmlns:cx4="http://schemas.microsoft.com/office/drawing/2016/5/10/chartex" xmlns:cx5="http://schemas.microsoft.com/office/drawing/2016/5/11/chartex" xmlns:cx6="http://schemas.microsoft.com/office/drawing/2016/5/12/chartex" xmlns:cx7="http://schemas.microsoft.com/office/drawing/2016/5/13/chartex" xmlns:cx8="http://schemas.microsoft.com/office/drawing/2016/5/14/chartex" xmlns:mc="http://schemas.openxmlformats.org/markup-compatibility/2006" xmlns:aink="http://schemas.microsoft.com/office/drawing/2016/ink" xmlns:am3d="http://schemas.microsoft.com/office/drawing/2017/model3d" xmlns:o="urn:schemas-microsoft-com:office:office" xmlns:r="http://schemas.openxmlformats.org/officeDocument/2006/relationships" xmlns:m="http://schemas.openxmlformats.org/officeDocument/2006/math" xmlns:v="urn:schemas-microsoft-com:vml" xmlns:wp14="http://schemas.microsoft.com/office/word/2010/wordprocessingDrawing" xmlns:wp="http://schemas.openxmlformats.org/drawingml/2006/wordprocessingDrawing" xmlns:w10="urn:schemas-microsoft-com:office:word" xmlns:w="http://schemas.openxmlformats.org/wordprocessingml/2006/main" xmlns:w14="http://schemas.microsoft.com/office/word/2010/wordml" xmlns:w15="http://schemas.microsoft.com/office/word/2012/wordml" xmlns:w16cid="http://schemas.microsoft.com/office/word/2016/wordml/cid" xmlns:w16se="http://schemas.microsoft.com/office/word/2015/wordml/symex" xmlns:wpg="http://schemas.microsoft.com/office/word/2010/wordprocessingGroup" xmlns:wpi="http://schemas.microsoft.com/office/word/2010/wordprocessingInk" xmlns:wne="http://schemas.microsoft.com/office/word/2006/wordml" xmlns:wps="http://schemas.microsoft.com/office/word/2010/wordprocessingShape" mc:Ignorable="w14 w15 w16se w16cid wp14">
+<w:hdr xmlns:wpc="http://schemas.microsoft.com/office/word/2010/wordprocessingCanvas" xmlns:mc="http://schemas.openxmlformats.org/markup-compatibility/2006" xmlns:o="urn:schemas-microsoft-com:office:office" xmlns:r="http://schemas.openxmlformats.org/officeDocument/2006/relationships" xmlns:m="http://schemas.openxmlformats.org/officeDocument/2006/math" xmlns:v="urn:schemas-microsoft-com:vml" xmlns:wp14="http://schemas.microsoft.com/office/word/2010/wordprocessingDrawing" xmlns:wp="http://schemas.openxmlformats.org/drawingml/2006/wordprocessingDrawing" xmlns:w10="urn:schemas-microsoft-com:office:word" xmlns:w="http://schemas.openxmlformats.org/wordprocessingml/2006/main" xmlns:w14="http://schemas.microsoft.com/office/word/2010/wordml" xmlns:w15="http://schemas.microsoft.com/office/word/2012/wordml" xmlns:wpg="http://schemas.microsoft.com/office/word/2010/wordprocessingGroup" xmlns:wpi="http://schemas.microsoft.com/office/word/2010/wordprocessingInk" xmlns:wne="http://schemas.microsoft.com/office/word/2006/wordml" xmlns:wps="http://schemas.microsoft.com/office/word/2010/wordprocessingShape" mc:Ignorable="w14 w15 wp14">
   <w:p>
     <w:pPr>
       <w:pStyle w:val="Cabealho"/>
@@ -4367,7 +4604,7 @@
         <w:rStyle w:val="Nmerodepgina"/>
         <w:noProof/>
       </w:rPr>
-      <w:t>11</w:t>
+      <w:t>12</w:t>
     </w:r>
     <w:r>
       <w:rPr>
@@ -4391,7 +4628,7 @@
 </file>
 
 <file path=word/header12.xml><?xml version="1.0" encoding="utf-8"?>
-<w:hdr xmlns:wpc="http://schemas.microsoft.com/office/word/2010/wordprocessingCanvas" xmlns:cx="http://schemas.microsoft.com/office/drawing/2014/chartex" xmlns:cx1="http://schemas.microsoft.com/office/drawing/2015/9/8/chartex" xmlns:cx2="http://schemas.microsoft.com/office/drawing/2015/10/21/chartex" xmlns:cx3="http://schemas.microsoft.com/office/drawing/2016/5/9/chartex" xmlns:cx4="http://schemas.microsoft.com/office/drawing/2016/5/10/chartex" xmlns:cx5="http://schemas.microsoft.com/office/drawing/2016/5/11/chartex" xmlns:cx6="http://schemas.microsoft.com/office/drawing/2016/5/12/chartex" xmlns:cx7="http://schemas.microsoft.com/office/drawing/2016/5/13/chartex" xmlns:cx8="http://schemas.microsoft.com/office/drawing/2016/5/14/chartex" xmlns:mc="http://schemas.openxmlformats.org/markup-compatibility/2006" xmlns:aink="http://schemas.microsoft.com/office/drawing/2016/ink" xmlns:am3d="http://schemas.microsoft.com/office/drawing/2017/model3d" xmlns:o="urn:schemas-microsoft-com:office:office" xmlns:r="http://schemas.openxmlformats.org/officeDocument/2006/relationships" xmlns:m="http://schemas.openxmlformats.org/officeDocument/2006/math" xmlns:v="urn:schemas-microsoft-com:vml" xmlns:wp14="http://schemas.microsoft.com/office/word/2010/wordprocessingDrawing" xmlns:wp="http://schemas.openxmlformats.org/drawingml/2006/wordprocessingDrawing" xmlns:w10="urn:schemas-microsoft-com:office:word" xmlns:w="http://schemas.openxmlformats.org/wordprocessingml/2006/main" xmlns:w14="http://schemas.microsoft.com/office/word/2010/wordml" xmlns:w15="http://schemas.microsoft.com/office/word/2012/wordml" xmlns:w16cid="http://schemas.microsoft.com/office/word/2016/wordml/cid" xmlns:w16se="http://schemas.microsoft.com/office/word/2015/wordml/symex" xmlns:wpg="http://schemas.microsoft.com/office/word/2010/wordprocessingGroup" xmlns:wpi="http://schemas.microsoft.com/office/word/2010/wordprocessingInk" xmlns:wne="http://schemas.microsoft.com/office/word/2006/wordml" xmlns:wps="http://schemas.microsoft.com/office/word/2010/wordprocessingShape" mc:Ignorable="w14 w15 w16se w16cid wp14">
+<w:hdr xmlns:wpc="http://schemas.microsoft.com/office/word/2010/wordprocessingCanvas" xmlns:mc="http://schemas.openxmlformats.org/markup-compatibility/2006" xmlns:o="urn:schemas-microsoft-com:office:office" xmlns:r="http://schemas.openxmlformats.org/officeDocument/2006/relationships" xmlns:m="http://schemas.openxmlformats.org/officeDocument/2006/math" xmlns:v="urn:schemas-microsoft-com:vml" xmlns:wp14="http://schemas.microsoft.com/office/word/2010/wordprocessingDrawing" xmlns:wp="http://schemas.openxmlformats.org/drawingml/2006/wordprocessingDrawing" xmlns:w10="urn:schemas-microsoft-com:office:word" xmlns:w="http://schemas.openxmlformats.org/wordprocessingml/2006/main" xmlns:w14="http://schemas.microsoft.com/office/word/2010/wordml" xmlns:w15="http://schemas.microsoft.com/office/word/2012/wordml" xmlns:wpg="http://schemas.microsoft.com/office/word/2010/wordprocessingGroup" xmlns:wpi="http://schemas.microsoft.com/office/word/2010/wordprocessingInk" xmlns:wne="http://schemas.microsoft.com/office/word/2006/wordml" xmlns:wps="http://schemas.microsoft.com/office/word/2010/wordprocessingShape" mc:Ignorable="w14 w15 wp14">
   <w:p>
     <w:pPr>
       <w:pStyle w:val="Cabealho"/>
@@ -4401,7 +4638,7 @@
 </file>
 
 <file path=word/header13.xml><?xml version="1.0" encoding="utf-8"?>
-<w:hdr xmlns:wpc="http://schemas.microsoft.com/office/word/2010/wordprocessingCanvas" xmlns:cx="http://schemas.microsoft.com/office/drawing/2014/chartex" xmlns:cx1="http://schemas.microsoft.com/office/drawing/2015/9/8/chartex" xmlns:cx2="http://schemas.microsoft.com/office/drawing/2015/10/21/chartex" xmlns:cx3="http://schemas.microsoft.com/office/drawing/2016/5/9/chartex" xmlns:cx4="http://schemas.microsoft.com/office/drawing/2016/5/10/chartex" xmlns:cx5="http://schemas.microsoft.com/office/drawing/2016/5/11/chartex" xmlns:cx6="http://schemas.microsoft.com/office/drawing/2016/5/12/chartex" xmlns:cx7="http://schemas.microsoft.com/office/drawing/2016/5/13/chartex" xmlns:cx8="http://schemas.microsoft.com/office/drawing/2016/5/14/chartex" xmlns:mc="http://schemas.openxmlformats.org/markup-compatibility/2006" xmlns:aink="http://schemas.microsoft.com/office/drawing/2016/ink" xmlns:am3d="http://schemas.microsoft.com/office/drawing/2017/model3d" xmlns:o="urn:schemas-microsoft-com:office:office" xmlns:r="http://schemas.openxmlformats.org/officeDocument/2006/relationships" xmlns:m="http://schemas.openxmlformats.org/officeDocument/2006/math" xmlns:v="urn:schemas-microsoft-com:vml" xmlns:wp14="http://schemas.microsoft.com/office/word/2010/wordprocessingDrawing" xmlns:wp="http://schemas.openxmlformats.org/drawingml/2006/wordprocessingDrawing" xmlns:w10="urn:schemas-microsoft-com:office:word" xmlns:w="http://schemas.openxmlformats.org/wordprocessingml/2006/main" xmlns:w14="http://schemas.microsoft.com/office/word/2010/wordml" xmlns:w15="http://schemas.microsoft.com/office/word/2012/wordml" xmlns:w16cid="http://schemas.microsoft.com/office/word/2016/wordml/cid" xmlns:w16se="http://schemas.microsoft.com/office/word/2015/wordml/symex" xmlns:wpg="http://schemas.microsoft.com/office/word/2010/wordprocessingGroup" xmlns:wpi="http://schemas.microsoft.com/office/word/2010/wordprocessingInk" xmlns:wne="http://schemas.microsoft.com/office/word/2006/wordml" xmlns:wps="http://schemas.microsoft.com/office/word/2010/wordprocessingShape" mc:Ignorable="w14 w15 w16se w16cid wp14">
+<w:hdr xmlns:wpc="http://schemas.microsoft.com/office/word/2010/wordprocessingCanvas" xmlns:mc="http://schemas.openxmlformats.org/markup-compatibility/2006" xmlns:o="urn:schemas-microsoft-com:office:office" xmlns:r="http://schemas.openxmlformats.org/officeDocument/2006/relationships" xmlns:m="http://schemas.openxmlformats.org/officeDocument/2006/math" xmlns:v="urn:schemas-microsoft-com:vml" xmlns:wp14="http://schemas.microsoft.com/office/word/2010/wordprocessingDrawing" xmlns:wp="http://schemas.openxmlformats.org/drawingml/2006/wordprocessingDrawing" xmlns:w10="urn:schemas-microsoft-com:office:word" xmlns:w="http://schemas.openxmlformats.org/wordprocessingml/2006/main" xmlns:w14="http://schemas.microsoft.com/office/word/2010/wordml" xmlns:w15="http://schemas.microsoft.com/office/word/2012/wordml" xmlns:wpg="http://schemas.microsoft.com/office/word/2010/wordprocessingGroup" xmlns:wpi="http://schemas.microsoft.com/office/word/2010/wordprocessingInk" xmlns:wne="http://schemas.microsoft.com/office/word/2006/wordml" xmlns:wps="http://schemas.microsoft.com/office/word/2010/wordprocessingShape" mc:Ignorable="w14 w15 wp14">
   <w:p>
     <w:pPr>
       <w:pStyle w:val="Cabealho"/>
@@ -4486,7 +4723,7 @@
 </file>
 
 <file path=word/header14.xml><?xml version="1.0" encoding="utf-8"?>
-<w:hdr xmlns:wpc="http://schemas.microsoft.com/office/word/2010/wordprocessingCanvas" xmlns:cx="http://schemas.microsoft.com/office/drawing/2014/chartex" xmlns:cx1="http://schemas.microsoft.com/office/drawing/2015/9/8/chartex" xmlns:cx2="http://schemas.microsoft.com/office/drawing/2015/10/21/chartex" xmlns:cx3="http://schemas.microsoft.com/office/drawing/2016/5/9/chartex" xmlns:cx4="http://schemas.microsoft.com/office/drawing/2016/5/10/chartex" xmlns:cx5="http://schemas.microsoft.com/office/drawing/2016/5/11/chartex" xmlns:cx6="http://schemas.microsoft.com/office/drawing/2016/5/12/chartex" xmlns:cx7="http://schemas.microsoft.com/office/drawing/2016/5/13/chartex" xmlns:cx8="http://schemas.microsoft.com/office/drawing/2016/5/14/chartex" xmlns:mc="http://schemas.openxmlformats.org/markup-compatibility/2006" xmlns:aink="http://schemas.microsoft.com/office/drawing/2016/ink" xmlns:am3d="http://schemas.microsoft.com/office/drawing/2017/model3d" xmlns:o="urn:schemas-microsoft-com:office:office" xmlns:r="http://schemas.openxmlformats.org/officeDocument/2006/relationships" xmlns:m="http://schemas.openxmlformats.org/officeDocument/2006/math" xmlns:v="urn:schemas-microsoft-com:vml" xmlns:wp14="http://schemas.microsoft.com/office/word/2010/wordprocessingDrawing" xmlns:wp="http://schemas.openxmlformats.org/drawingml/2006/wordprocessingDrawing" xmlns:w10="urn:schemas-microsoft-com:office:word" xmlns:w="http://schemas.openxmlformats.org/wordprocessingml/2006/main" xmlns:w14="http://schemas.microsoft.com/office/word/2010/wordml" xmlns:w15="http://schemas.microsoft.com/office/word/2012/wordml" xmlns:w16cid="http://schemas.microsoft.com/office/word/2016/wordml/cid" xmlns:w16se="http://schemas.microsoft.com/office/word/2015/wordml/symex" xmlns:wpg="http://schemas.microsoft.com/office/word/2010/wordprocessingGroup" xmlns:wpi="http://schemas.microsoft.com/office/word/2010/wordprocessingInk" xmlns:wne="http://schemas.microsoft.com/office/word/2006/wordml" xmlns:wps="http://schemas.microsoft.com/office/word/2010/wordprocessingShape" mc:Ignorable="w14 w15 w16se w16cid wp14">
+<w:hdr xmlns:wpc="http://schemas.microsoft.com/office/word/2010/wordprocessingCanvas" xmlns:mc="http://schemas.openxmlformats.org/markup-compatibility/2006" xmlns:o="urn:schemas-microsoft-com:office:office" xmlns:r="http://schemas.openxmlformats.org/officeDocument/2006/relationships" xmlns:m="http://schemas.openxmlformats.org/officeDocument/2006/math" xmlns:v="urn:schemas-microsoft-com:vml" xmlns:wp14="http://schemas.microsoft.com/office/word/2010/wordprocessingDrawing" xmlns:wp="http://schemas.openxmlformats.org/drawingml/2006/wordprocessingDrawing" xmlns:w10="urn:schemas-microsoft-com:office:word" xmlns:w="http://schemas.openxmlformats.org/wordprocessingml/2006/main" xmlns:w14="http://schemas.microsoft.com/office/word/2010/wordml" xmlns:w15="http://schemas.microsoft.com/office/word/2012/wordml" xmlns:wpg="http://schemas.microsoft.com/office/word/2010/wordprocessingGroup" xmlns:wpi="http://schemas.microsoft.com/office/word/2010/wordprocessingInk" xmlns:wne="http://schemas.microsoft.com/office/word/2006/wordml" xmlns:wps="http://schemas.microsoft.com/office/word/2010/wordprocessingShape" mc:Ignorable="w14 w15 wp14">
   <w:p>
     <w:pPr>
       <w:pStyle w:val="Cabealho"/>
@@ -4518,7 +4755,7 @@
         <w:rStyle w:val="Nmerodepgina"/>
         <w:noProof/>
       </w:rPr>
-      <w:t>13</w:t>
+      <w:t>14</w:t>
     </w:r>
     <w:r>
       <w:rPr>
@@ -4542,7 +4779,7 @@
 </file>
 
 <file path=word/header15.xml><?xml version="1.0" encoding="utf-8"?>
-<w:hdr xmlns:wpc="http://schemas.microsoft.com/office/word/2010/wordprocessingCanvas" xmlns:cx="http://schemas.microsoft.com/office/drawing/2014/chartex" xmlns:cx1="http://schemas.microsoft.com/office/drawing/2015/9/8/chartex" xmlns:cx2="http://schemas.microsoft.com/office/drawing/2015/10/21/chartex" xmlns:cx3="http://schemas.microsoft.com/office/drawing/2016/5/9/chartex" xmlns:cx4="http://schemas.microsoft.com/office/drawing/2016/5/10/chartex" xmlns:cx5="http://schemas.microsoft.com/office/drawing/2016/5/11/chartex" xmlns:cx6="http://schemas.microsoft.com/office/drawing/2016/5/12/chartex" xmlns:cx7="http://schemas.microsoft.com/office/drawing/2016/5/13/chartex" xmlns:cx8="http://schemas.microsoft.com/office/drawing/2016/5/14/chartex" xmlns:mc="http://schemas.openxmlformats.org/markup-compatibility/2006" xmlns:aink="http://schemas.microsoft.com/office/drawing/2016/ink" xmlns:am3d="http://schemas.microsoft.com/office/drawing/2017/model3d" xmlns:o="urn:schemas-microsoft-com:office:office" xmlns:r="http://schemas.openxmlformats.org/officeDocument/2006/relationships" xmlns:m="http://schemas.openxmlformats.org/officeDocument/2006/math" xmlns:v="urn:schemas-microsoft-com:vml" xmlns:wp14="http://schemas.microsoft.com/office/word/2010/wordprocessingDrawing" xmlns:wp="http://schemas.openxmlformats.org/drawingml/2006/wordprocessingDrawing" xmlns:w10="urn:schemas-microsoft-com:office:word" xmlns:w="http://schemas.openxmlformats.org/wordprocessingml/2006/main" xmlns:w14="http://schemas.microsoft.com/office/word/2010/wordml" xmlns:w15="http://schemas.microsoft.com/office/word/2012/wordml" xmlns:w16cid="http://schemas.microsoft.com/office/word/2016/wordml/cid" xmlns:w16se="http://schemas.microsoft.com/office/word/2015/wordml/symex" xmlns:wpg="http://schemas.microsoft.com/office/word/2010/wordprocessingGroup" xmlns:wpi="http://schemas.microsoft.com/office/word/2010/wordprocessingInk" xmlns:wne="http://schemas.microsoft.com/office/word/2006/wordml" xmlns:wps="http://schemas.microsoft.com/office/word/2010/wordprocessingShape" mc:Ignorable="w14 w15 w16se w16cid wp14">
+<w:hdr xmlns:wpc="http://schemas.microsoft.com/office/word/2010/wordprocessingCanvas" xmlns:mc="http://schemas.openxmlformats.org/markup-compatibility/2006" xmlns:o="urn:schemas-microsoft-com:office:office" xmlns:r="http://schemas.openxmlformats.org/officeDocument/2006/relationships" xmlns:m="http://schemas.openxmlformats.org/officeDocument/2006/math" xmlns:v="urn:schemas-microsoft-com:vml" xmlns:wp14="http://schemas.microsoft.com/office/word/2010/wordprocessingDrawing" xmlns:wp="http://schemas.openxmlformats.org/drawingml/2006/wordprocessingDrawing" xmlns:w10="urn:schemas-microsoft-com:office:word" xmlns:w="http://schemas.openxmlformats.org/wordprocessingml/2006/main" xmlns:w14="http://schemas.microsoft.com/office/word/2010/wordml" xmlns:w15="http://schemas.microsoft.com/office/word/2012/wordml" xmlns:wpg="http://schemas.microsoft.com/office/word/2010/wordprocessingGroup" xmlns:wpi="http://schemas.microsoft.com/office/word/2010/wordprocessingInk" xmlns:wne="http://schemas.microsoft.com/office/word/2006/wordml" xmlns:wps="http://schemas.microsoft.com/office/word/2010/wordprocessingShape" mc:Ignorable="w14 w15 wp14">
   <w:p>
     <w:pPr>
       <w:pStyle w:val="Cabealho"/>
@@ -4552,7 +4789,7 @@
 </file>
 
 <file path=word/header16.xml><?xml version="1.0" encoding="utf-8"?>
-<w:hdr xmlns:wpc="http://schemas.microsoft.com/office/word/2010/wordprocessingCanvas" xmlns:cx="http://schemas.microsoft.com/office/drawing/2014/chartex" xmlns:cx1="http://schemas.microsoft.com/office/drawing/2015/9/8/chartex" xmlns:cx2="http://schemas.microsoft.com/office/drawing/2015/10/21/chartex" xmlns:cx3="http://schemas.microsoft.com/office/drawing/2016/5/9/chartex" xmlns:cx4="http://schemas.microsoft.com/office/drawing/2016/5/10/chartex" xmlns:cx5="http://schemas.microsoft.com/office/drawing/2016/5/11/chartex" xmlns:cx6="http://schemas.microsoft.com/office/drawing/2016/5/12/chartex" xmlns:cx7="http://schemas.microsoft.com/office/drawing/2016/5/13/chartex" xmlns:cx8="http://schemas.microsoft.com/office/drawing/2016/5/14/chartex" xmlns:mc="http://schemas.openxmlformats.org/markup-compatibility/2006" xmlns:aink="http://schemas.microsoft.com/office/drawing/2016/ink" xmlns:am3d="http://schemas.microsoft.com/office/drawing/2017/model3d" xmlns:o="urn:schemas-microsoft-com:office:office" xmlns:r="http://schemas.openxmlformats.org/officeDocument/2006/relationships" xmlns:m="http://schemas.openxmlformats.org/officeDocument/2006/math" xmlns:v="urn:schemas-microsoft-com:vml" xmlns:wp14="http://schemas.microsoft.com/office/word/2010/wordprocessingDrawing" xmlns:wp="http://schemas.openxmlformats.org/drawingml/2006/wordprocessingDrawing" xmlns:w10="urn:schemas-microsoft-com:office:word" xmlns:w="http://schemas.openxmlformats.org/wordprocessingml/2006/main" xmlns:w14="http://schemas.microsoft.com/office/word/2010/wordml" xmlns:w15="http://schemas.microsoft.com/office/word/2012/wordml" xmlns:w16cid="http://schemas.microsoft.com/office/word/2016/wordml/cid" xmlns:w16se="http://schemas.microsoft.com/office/word/2015/wordml/symex" xmlns:wpg="http://schemas.microsoft.com/office/word/2010/wordprocessingGroup" xmlns:wpi="http://schemas.microsoft.com/office/word/2010/wordprocessingInk" xmlns:wne="http://schemas.microsoft.com/office/word/2006/wordml" xmlns:wps="http://schemas.microsoft.com/office/word/2010/wordprocessingShape" mc:Ignorable="w14 w15 w16se w16cid wp14">
+<w:hdr xmlns:wpc="http://schemas.microsoft.com/office/word/2010/wordprocessingCanvas" xmlns:mc="http://schemas.openxmlformats.org/markup-compatibility/2006" xmlns:o="urn:schemas-microsoft-com:office:office" xmlns:r="http://schemas.openxmlformats.org/officeDocument/2006/relationships" xmlns:m="http://schemas.openxmlformats.org/officeDocument/2006/math" xmlns:v="urn:schemas-microsoft-com:vml" xmlns:wp14="http://schemas.microsoft.com/office/word/2010/wordprocessingDrawing" xmlns:wp="http://schemas.openxmlformats.org/drawingml/2006/wordprocessingDrawing" xmlns:w10="urn:schemas-microsoft-com:office:word" xmlns:w="http://schemas.openxmlformats.org/wordprocessingml/2006/main" xmlns:w14="http://schemas.microsoft.com/office/word/2010/wordml" xmlns:w15="http://schemas.microsoft.com/office/word/2012/wordml" xmlns:wpg="http://schemas.microsoft.com/office/word/2010/wordprocessingGroup" xmlns:wpi="http://schemas.microsoft.com/office/word/2010/wordprocessingInk" xmlns:wne="http://schemas.microsoft.com/office/word/2006/wordml" xmlns:wps="http://schemas.microsoft.com/office/word/2010/wordprocessingShape" mc:Ignorable="w14 w15 wp14">
   <w:p>
     <w:pPr>
       <w:pStyle w:val="Cabealho"/>
@@ -4627,7 +4864,7 @@
 </file>
 
 <file path=word/header17.xml><?xml version="1.0" encoding="utf-8"?>
-<w:hdr xmlns:wpc="http://schemas.microsoft.com/office/word/2010/wordprocessingCanvas" xmlns:cx="http://schemas.microsoft.com/office/drawing/2014/chartex" xmlns:cx1="http://schemas.microsoft.com/office/drawing/2015/9/8/chartex" xmlns:cx2="http://schemas.microsoft.com/office/drawing/2015/10/21/chartex" xmlns:cx3="http://schemas.microsoft.com/office/drawing/2016/5/9/chartex" xmlns:cx4="http://schemas.microsoft.com/office/drawing/2016/5/10/chartex" xmlns:cx5="http://schemas.microsoft.com/office/drawing/2016/5/11/chartex" xmlns:cx6="http://schemas.microsoft.com/office/drawing/2016/5/12/chartex" xmlns:cx7="http://schemas.microsoft.com/office/drawing/2016/5/13/chartex" xmlns:cx8="http://schemas.microsoft.com/office/drawing/2016/5/14/chartex" xmlns:mc="http://schemas.openxmlformats.org/markup-compatibility/2006" xmlns:aink="http://schemas.microsoft.com/office/drawing/2016/ink" xmlns:am3d="http://schemas.microsoft.com/office/drawing/2017/model3d" xmlns:o="urn:schemas-microsoft-com:office:office" xmlns:r="http://schemas.openxmlformats.org/officeDocument/2006/relationships" xmlns:m="http://schemas.openxmlformats.org/officeDocument/2006/math" xmlns:v="urn:schemas-microsoft-com:vml" xmlns:wp14="http://schemas.microsoft.com/office/word/2010/wordprocessingDrawing" xmlns:wp="http://schemas.openxmlformats.org/drawingml/2006/wordprocessingDrawing" xmlns:w10="urn:schemas-microsoft-com:office:word" xmlns:w="http://schemas.openxmlformats.org/wordprocessingml/2006/main" xmlns:w14="http://schemas.microsoft.com/office/word/2010/wordml" xmlns:w15="http://schemas.microsoft.com/office/word/2012/wordml" xmlns:w16cid="http://schemas.microsoft.com/office/word/2016/wordml/cid" xmlns:w16se="http://schemas.microsoft.com/office/word/2015/wordml/symex" xmlns:wpg="http://schemas.microsoft.com/office/word/2010/wordprocessingGroup" xmlns:wpi="http://schemas.microsoft.com/office/word/2010/wordprocessingInk" xmlns:wne="http://schemas.microsoft.com/office/word/2006/wordml" xmlns:wps="http://schemas.microsoft.com/office/word/2010/wordprocessingShape" mc:Ignorable="w14 w15 w16se w16cid wp14">
+<w:hdr xmlns:wpc="http://schemas.microsoft.com/office/word/2010/wordprocessingCanvas" xmlns:mc="http://schemas.openxmlformats.org/markup-compatibility/2006" xmlns:o="urn:schemas-microsoft-com:office:office" xmlns:r="http://schemas.openxmlformats.org/officeDocument/2006/relationships" xmlns:m="http://schemas.openxmlformats.org/officeDocument/2006/math" xmlns:v="urn:schemas-microsoft-com:vml" xmlns:wp14="http://schemas.microsoft.com/office/word/2010/wordprocessingDrawing" xmlns:wp="http://schemas.openxmlformats.org/drawingml/2006/wordprocessingDrawing" xmlns:w10="urn:schemas-microsoft-com:office:word" xmlns:w="http://schemas.openxmlformats.org/wordprocessingml/2006/main" xmlns:w14="http://schemas.microsoft.com/office/word/2010/wordml" xmlns:w15="http://schemas.microsoft.com/office/word/2012/wordml" xmlns:wpg="http://schemas.microsoft.com/office/word/2010/wordprocessingGroup" xmlns:wpi="http://schemas.microsoft.com/office/word/2010/wordprocessingInk" xmlns:wne="http://schemas.microsoft.com/office/word/2006/wordml" xmlns:wps="http://schemas.microsoft.com/office/word/2010/wordprocessingShape" mc:Ignorable="w14 w15 wp14">
   <w:p>
     <w:pPr>
       <w:pStyle w:val="Cabealho"/>
@@ -4637,7 +4874,7 @@
 </file>
 
 <file path=word/header2.xml><?xml version="1.0" encoding="utf-8"?>
-<w:hdr xmlns:wpc="http://schemas.microsoft.com/office/word/2010/wordprocessingCanvas" xmlns:cx="http://schemas.microsoft.com/office/drawing/2014/chartex" xmlns:cx1="http://schemas.microsoft.com/office/drawing/2015/9/8/chartex" xmlns:cx2="http://schemas.microsoft.com/office/drawing/2015/10/21/chartex" xmlns:cx3="http://schemas.microsoft.com/office/drawing/2016/5/9/chartex" xmlns:cx4="http://schemas.microsoft.com/office/drawing/2016/5/10/chartex" xmlns:cx5="http://schemas.microsoft.com/office/drawing/2016/5/11/chartex" xmlns:cx6="http://schemas.microsoft.com/office/drawing/2016/5/12/chartex" xmlns:cx7="http://schemas.microsoft.com/office/drawing/2016/5/13/chartex" xmlns:cx8="http://schemas.microsoft.com/office/drawing/2016/5/14/chartex" xmlns:mc="http://schemas.openxmlformats.org/markup-compatibility/2006" xmlns:aink="http://schemas.microsoft.com/office/drawing/2016/ink" xmlns:am3d="http://schemas.microsoft.com/office/drawing/2017/model3d" xmlns:o="urn:schemas-microsoft-com:office:office" xmlns:r="http://schemas.openxmlformats.org/officeDocument/2006/relationships" xmlns:m="http://schemas.openxmlformats.org/officeDocument/2006/math" xmlns:v="urn:schemas-microsoft-com:vml" xmlns:wp14="http://schemas.microsoft.com/office/word/2010/wordprocessingDrawing" xmlns:wp="http://schemas.openxmlformats.org/drawingml/2006/wordprocessingDrawing" xmlns:w10="urn:schemas-microsoft-com:office:word" xmlns:w="http://schemas.openxmlformats.org/wordprocessingml/2006/main" xmlns:w14="http://schemas.microsoft.com/office/word/2010/wordml" xmlns:w15="http://schemas.microsoft.com/office/word/2012/wordml" xmlns:w16cid="http://schemas.microsoft.com/office/word/2016/wordml/cid" xmlns:w16se="http://schemas.microsoft.com/office/word/2015/wordml/symex" xmlns:wpg="http://schemas.microsoft.com/office/word/2010/wordprocessingGroup" xmlns:wpi="http://schemas.microsoft.com/office/word/2010/wordprocessingInk" xmlns:wne="http://schemas.microsoft.com/office/word/2006/wordml" xmlns:wps="http://schemas.microsoft.com/office/word/2010/wordprocessingShape" mc:Ignorable="w14 w15 w16se w16cid wp14">
+<w:hdr xmlns:wpc="http://schemas.microsoft.com/office/word/2010/wordprocessingCanvas" xmlns:mc="http://schemas.openxmlformats.org/markup-compatibility/2006" xmlns:o="urn:schemas-microsoft-com:office:office" xmlns:r="http://schemas.openxmlformats.org/officeDocument/2006/relationships" xmlns:m="http://schemas.openxmlformats.org/officeDocument/2006/math" xmlns:v="urn:schemas-microsoft-com:vml" xmlns:wp14="http://schemas.microsoft.com/office/word/2010/wordprocessingDrawing" xmlns:wp="http://schemas.openxmlformats.org/drawingml/2006/wordprocessingDrawing" xmlns:w10="urn:schemas-microsoft-com:office:word" xmlns:w="http://schemas.openxmlformats.org/wordprocessingml/2006/main" xmlns:w14="http://schemas.microsoft.com/office/word/2010/wordml" xmlns:w15="http://schemas.microsoft.com/office/word/2012/wordml" xmlns:wpg="http://schemas.microsoft.com/office/word/2010/wordprocessingGroup" xmlns:wpi="http://schemas.microsoft.com/office/word/2010/wordprocessingInk" xmlns:wne="http://schemas.microsoft.com/office/word/2006/wordml" xmlns:wps="http://schemas.microsoft.com/office/word/2010/wordprocessingShape" mc:Ignorable="w14 w15 wp14">
   <w:p>
     <w:pPr>
       <w:pStyle w:val="Cabealho"/>
@@ -4713,7 +4950,7 @@
 </file>
 
 <file path=word/header3.xml><?xml version="1.0" encoding="utf-8"?>
-<w:hdr xmlns:wpc="http://schemas.microsoft.com/office/word/2010/wordprocessingCanvas" xmlns:cx="http://schemas.microsoft.com/office/drawing/2014/chartex" xmlns:cx1="http://schemas.microsoft.com/office/drawing/2015/9/8/chartex" xmlns:cx2="http://schemas.microsoft.com/office/drawing/2015/10/21/chartex" xmlns:cx3="http://schemas.microsoft.com/office/drawing/2016/5/9/chartex" xmlns:cx4="http://schemas.microsoft.com/office/drawing/2016/5/10/chartex" xmlns:cx5="http://schemas.microsoft.com/office/drawing/2016/5/11/chartex" xmlns:cx6="http://schemas.microsoft.com/office/drawing/2016/5/12/chartex" xmlns:cx7="http://schemas.microsoft.com/office/drawing/2016/5/13/chartex" xmlns:cx8="http://schemas.microsoft.com/office/drawing/2016/5/14/chartex" xmlns:mc="http://schemas.openxmlformats.org/markup-compatibility/2006" xmlns:aink="http://schemas.microsoft.com/office/drawing/2016/ink" xmlns:am3d="http://schemas.microsoft.com/office/drawing/2017/model3d" xmlns:o="urn:schemas-microsoft-com:office:office" xmlns:r="http://schemas.openxmlformats.org/officeDocument/2006/relationships" xmlns:m="http://schemas.openxmlformats.org/officeDocument/2006/math" xmlns:v="urn:schemas-microsoft-com:vml" xmlns:wp14="http://schemas.microsoft.com/office/word/2010/wordprocessingDrawing" xmlns:wp="http://schemas.openxmlformats.org/drawingml/2006/wordprocessingDrawing" xmlns:w10="urn:schemas-microsoft-com:office:word" xmlns:w="http://schemas.openxmlformats.org/wordprocessingml/2006/main" xmlns:w14="http://schemas.microsoft.com/office/word/2010/wordml" xmlns:w15="http://schemas.microsoft.com/office/word/2012/wordml" xmlns:w16cid="http://schemas.microsoft.com/office/word/2016/wordml/cid" xmlns:w16se="http://schemas.microsoft.com/office/word/2015/wordml/symex" xmlns:wpg="http://schemas.microsoft.com/office/word/2010/wordprocessingGroup" xmlns:wpi="http://schemas.microsoft.com/office/word/2010/wordprocessingInk" xmlns:wne="http://schemas.microsoft.com/office/word/2006/wordml" xmlns:wps="http://schemas.microsoft.com/office/word/2010/wordprocessingShape" mc:Ignorable="w14 w15 w16se w16cid wp14">
+<w:hdr xmlns:wpc="http://schemas.microsoft.com/office/word/2010/wordprocessingCanvas" xmlns:mc="http://schemas.openxmlformats.org/markup-compatibility/2006" xmlns:o="urn:schemas-microsoft-com:office:office" xmlns:r="http://schemas.openxmlformats.org/officeDocument/2006/relationships" xmlns:m="http://schemas.openxmlformats.org/officeDocument/2006/math" xmlns:v="urn:schemas-microsoft-com:vml" xmlns:wp14="http://schemas.microsoft.com/office/word/2010/wordprocessingDrawing" xmlns:wp="http://schemas.openxmlformats.org/drawingml/2006/wordprocessingDrawing" xmlns:w10="urn:schemas-microsoft-com:office:word" xmlns:w="http://schemas.openxmlformats.org/wordprocessingml/2006/main" xmlns:w14="http://schemas.microsoft.com/office/word/2010/wordml" xmlns:w15="http://schemas.microsoft.com/office/word/2012/wordml" xmlns:wpg="http://schemas.microsoft.com/office/word/2010/wordprocessingGroup" xmlns:wpi="http://schemas.microsoft.com/office/word/2010/wordprocessingInk" xmlns:wne="http://schemas.microsoft.com/office/word/2006/wordml" xmlns:wps="http://schemas.microsoft.com/office/word/2010/wordprocessingShape" mc:Ignorable="w14 w15 wp14">
   <w:p>
     <w:pPr>
       <w:pStyle w:val="Cabealho"/>
@@ -4745,7 +4982,7 @@
         <w:rStyle w:val="Nmerodepgina"/>
         <w:noProof/>
       </w:rPr>
-      <w:t>5</w:t>
+      <w:t>6</w:t>
     </w:r>
     <w:r>
       <w:rPr>
@@ -4770,7 +5007,7 @@
 </file>
 
 <file path=word/header4.xml><?xml version="1.0" encoding="utf-8"?>
-<w:hdr xmlns:wpc="http://schemas.microsoft.com/office/word/2010/wordprocessingCanvas" xmlns:cx="http://schemas.microsoft.com/office/drawing/2014/chartex" xmlns:cx1="http://schemas.microsoft.com/office/drawing/2015/9/8/chartex" xmlns:cx2="http://schemas.microsoft.com/office/drawing/2015/10/21/chartex" xmlns:cx3="http://schemas.microsoft.com/office/drawing/2016/5/9/chartex" xmlns:cx4="http://schemas.microsoft.com/office/drawing/2016/5/10/chartex" xmlns:cx5="http://schemas.microsoft.com/office/drawing/2016/5/11/chartex" xmlns:cx6="http://schemas.microsoft.com/office/drawing/2016/5/12/chartex" xmlns:cx7="http://schemas.microsoft.com/office/drawing/2016/5/13/chartex" xmlns:cx8="http://schemas.microsoft.com/office/drawing/2016/5/14/chartex" xmlns:mc="http://schemas.openxmlformats.org/markup-compatibility/2006" xmlns:aink="http://schemas.microsoft.com/office/drawing/2016/ink" xmlns:am3d="http://schemas.microsoft.com/office/drawing/2017/model3d" xmlns:o="urn:schemas-microsoft-com:office:office" xmlns:r="http://schemas.openxmlformats.org/officeDocument/2006/relationships" xmlns:m="http://schemas.openxmlformats.org/officeDocument/2006/math" xmlns:v="urn:schemas-microsoft-com:vml" xmlns:wp14="http://schemas.microsoft.com/office/word/2010/wordprocessingDrawing" xmlns:wp="http://schemas.openxmlformats.org/drawingml/2006/wordprocessingDrawing" xmlns:w10="urn:schemas-microsoft-com:office:word" xmlns:w="http://schemas.openxmlformats.org/wordprocessingml/2006/main" xmlns:w14="http://schemas.microsoft.com/office/word/2010/wordml" xmlns:w15="http://schemas.microsoft.com/office/word/2012/wordml" xmlns:w16cid="http://schemas.microsoft.com/office/word/2016/wordml/cid" xmlns:w16se="http://schemas.microsoft.com/office/word/2015/wordml/symex" xmlns:wpg="http://schemas.microsoft.com/office/word/2010/wordprocessingGroup" xmlns:wpi="http://schemas.microsoft.com/office/word/2010/wordprocessingInk" xmlns:wne="http://schemas.microsoft.com/office/word/2006/wordml" xmlns:wps="http://schemas.microsoft.com/office/word/2010/wordprocessingShape" mc:Ignorable="w14 w15 w16se w16cid wp14">
+<w:hdr xmlns:wpc="http://schemas.microsoft.com/office/word/2010/wordprocessingCanvas" xmlns:mc="http://schemas.openxmlformats.org/markup-compatibility/2006" xmlns:o="urn:schemas-microsoft-com:office:office" xmlns:r="http://schemas.openxmlformats.org/officeDocument/2006/relationships" xmlns:m="http://schemas.openxmlformats.org/officeDocument/2006/math" xmlns:v="urn:schemas-microsoft-com:vml" xmlns:wp14="http://schemas.microsoft.com/office/word/2010/wordprocessingDrawing" xmlns:wp="http://schemas.openxmlformats.org/drawingml/2006/wordprocessingDrawing" xmlns:w10="urn:schemas-microsoft-com:office:word" xmlns:w="http://schemas.openxmlformats.org/wordprocessingml/2006/main" xmlns:w14="http://schemas.microsoft.com/office/word/2010/wordml" xmlns:w15="http://schemas.microsoft.com/office/word/2012/wordml" xmlns:wpg="http://schemas.microsoft.com/office/word/2010/wordprocessingGroup" xmlns:wpi="http://schemas.microsoft.com/office/word/2010/wordprocessingInk" xmlns:wne="http://schemas.microsoft.com/office/word/2006/wordml" xmlns:wps="http://schemas.microsoft.com/office/word/2010/wordprocessingShape" mc:Ignorable="w14 w15 wp14">
   <w:p>
     <w:pPr>
       <w:pStyle w:val="Cabealho"/>
@@ -4781,7 +5018,7 @@
 </file>
 
 <file path=word/header5.xml><?xml version="1.0" encoding="utf-8"?>
-<w:hdr xmlns:wpc="http://schemas.microsoft.com/office/word/2010/wordprocessingCanvas" xmlns:cx="http://schemas.microsoft.com/office/drawing/2014/chartex" xmlns:cx1="http://schemas.microsoft.com/office/drawing/2015/9/8/chartex" xmlns:cx2="http://schemas.microsoft.com/office/drawing/2015/10/21/chartex" xmlns:cx3="http://schemas.microsoft.com/office/drawing/2016/5/9/chartex" xmlns:cx4="http://schemas.microsoft.com/office/drawing/2016/5/10/chartex" xmlns:cx5="http://schemas.microsoft.com/office/drawing/2016/5/11/chartex" xmlns:cx6="http://schemas.microsoft.com/office/drawing/2016/5/12/chartex" xmlns:cx7="http://schemas.microsoft.com/office/drawing/2016/5/13/chartex" xmlns:cx8="http://schemas.microsoft.com/office/drawing/2016/5/14/chartex" xmlns:mc="http://schemas.openxmlformats.org/markup-compatibility/2006" xmlns:aink="http://schemas.microsoft.com/office/drawing/2016/ink" xmlns:am3d="http://schemas.microsoft.com/office/drawing/2017/model3d" xmlns:o="urn:schemas-microsoft-com:office:office" xmlns:r="http://schemas.openxmlformats.org/officeDocument/2006/relationships" xmlns:m="http://schemas.openxmlformats.org/officeDocument/2006/math" xmlns:v="urn:schemas-microsoft-com:vml" xmlns:wp14="http://schemas.microsoft.com/office/word/2010/wordprocessingDrawing" xmlns:wp="http://schemas.openxmlformats.org/drawingml/2006/wordprocessingDrawing" xmlns:w10="urn:schemas-microsoft-com:office:word" xmlns:w="http://schemas.openxmlformats.org/wordprocessingml/2006/main" xmlns:w14="http://schemas.microsoft.com/office/word/2010/wordml" xmlns:w15="http://schemas.microsoft.com/office/word/2012/wordml" xmlns:w16cid="http://schemas.microsoft.com/office/word/2016/wordml/cid" xmlns:w16se="http://schemas.microsoft.com/office/word/2015/wordml/symex" xmlns:wpg="http://schemas.microsoft.com/office/word/2010/wordprocessingGroup" xmlns:wpi="http://schemas.microsoft.com/office/word/2010/wordprocessingInk" xmlns:wne="http://schemas.microsoft.com/office/word/2006/wordml" xmlns:wps="http://schemas.microsoft.com/office/word/2010/wordprocessingShape" mc:Ignorable="w14 w15 w16se w16cid wp14">
+<w:hdr xmlns:wpc="http://schemas.microsoft.com/office/word/2010/wordprocessingCanvas" xmlns:mc="http://schemas.openxmlformats.org/markup-compatibility/2006" xmlns:o="urn:schemas-microsoft-com:office:office" xmlns:r="http://schemas.openxmlformats.org/officeDocument/2006/relationships" xmlns:m="http://schemas.openxmlformats.org/officeDocument/2006/math" xmlns:v="urn:schemas-microsoft-com:vml" xmlns:wp14="http://schemas.microsoft.com/office/word/2010/wordprocessingDrawing" xmlns:wp="http://schemas.openxmlformats.org/drawingml/2006/wordprocessingDrawing" xmlns:w10="urn:schemas-microsoft-com:office:word" xmlns:w="http://schemas.openxmlformats.org/wordprocessingml/2006/main" xmlns:w14="http://schemas.microsoft.com/office/word/2010/wordml" xmlns:w15="http://schemas.microsoft.com/office/word/2012/wordml" xmlns:wpg="http://schemas.microsoft.com/office/word/2010/wordprocessingGroup" xmlns:wpi="http://schemas.microsoft.com/office/word/2010/wordprocessingInk" xmlns:wne="http://schemas.microsoft.com/office/word/2006/wordml" xmlns:wps="http://schemas.microsoft.com/office/word/2010/wordprocessingShape" mc:Ignorable="w14 w15 wp14">
   <w:p>
     <w:pPr>
       <w:pStyle w:val="Cabealho"/>
@@ -4861,7 +5098,7 @@
 </file>
 
 <file path=word/header6.xml><?xml version="1.0" encoding="utf-8"?>
-<w:hdr xmlns:wpc="http://schemas.microsoft.com/office/word/2010/wordprocessingCanvas" xmlns:cx="http://schemas.microsoft.com/office/drawing/2014/chartex" xmlns:cx1="http://schemas.microsoft.com/office/drawing/2015/9/8/chartex" xmlns:cx2="http://schemas.microsoft.com/office/drawing/2015/10/21/chartex" xmlns:cx3="http://schemas.microsoft.com/office/drawing/2016/5/9/chartex" xmlns:cx4="http://schemas.microsoft.com/office/drawing/2016/5/10/chartex" xmlns:cx5="http://schemas.microsoft.com/office/drawing/2016/5/11/chartex" xmlns:cx6="http://schemas.microsoft.com/office/drawing/2016/5/12/chartex" xmlns:cx7="http://schemas.microsoft.com/office/drawing/2016/5/13/chartex" xmlns:cx8="http://schemas.microsoft.com/office/drawing/2016/5/14/chartex" xmlns:mc="http://schemas.openxmlformats.org/markup-compatibility/2006" xmlns:aink="http://schemas.microsoft.com/office/drawing/2016/ink" xmlns:am3d="http://schemas.microsoft.com/office/drawing/2017/model3d" xmlns:o="urn:schemas-microsoft-com:office:office" xmlns:r="http://schemas.openxmlformats.org/officeDocument/2006/relationships" xmlns:m="http://schemas.openxmlformats.org/officeDocument/2006/math" xmlns:v="urn:schemas-microsoft-com:vml" xmlns:wp14="http://schemas.microsoft.com/office/word/2010/wordprocessingDrawing" xmlns:wp="http://schemas.openxmlformats.org/drawingml/2006/wordprocessingDrawing" xmlns:w10="urn:schemas-microsoft-com:office:word" xmlns:w="http://schemas.openxmlformats.org/wordprocessingml/2006/main" xmlns:w14="http://schemas.microsoft.com/office/word/2010/wordml" xmlns:w15="http://schemas.microsoft.com/office/word/2012/wordml" xmlns:w16cid="http://schemas.microsoft.com/office/word/2016/wordml/cid" xmlns:w16se="http://schemas.microsoft.com/office/word/2015/wordml/symex" xmlns:wpg="http://schemas.microsoft.com/office/word/2010/wordprocessingGroup" xmlns:wpi="http://schemas.microsoft.com/office/word/2010/wordprocessingInk" xmlns:wne="http://schemas.microsoft.com/office/word/2006/wordml" xmlns:wps="http://schemas.microsoft.com/office/word/2010/wordprocessingShape" mc:Ignorable="w14 w15 w16se w16cid wp14">
+<w:hdr xmlns:wpc="http://schemas.microsoft.com/office/word/2010/wordprocessingCanvas" xmlns:mc="http://schemas.openxmlformats.org/markup-compatibility/2006" xmlns:o="urn:schemas-microsoft-com:office:office" xmlns:r="http://schemas.openxmlformats.org/officeDocument/2006/relationships" xmlns:m="http://schemas.openxmlformats.org/officeDocument/2006/math" xmlns:v="urn:schemas-microsoft-com:vml" xmlns:wp14="http://schemas.microsoft.com/office/word/2010/wordprocessingDrawing" xmlns:wp="http://schemas.openxmlformats.org/drawingml/2006/wordprocessingDrawing" xmlns:w10="urn:schemas-microsoft-com:office:word" xmlns:w="http://schemas.openxmlformats.org/wordprocessingml/2006/main" xmlns:w14="http://schemas.microsoft.com/office/word/2010/wordml" xmlns:w15="http://schemas.microsoft.com/office/word/2012/wordml" xmlns:wpg="http://schemas.microsoft.com/office/word/2010/wordprocessingGroup" xmlns:wpi="http://schemas.microsoft.com/office/word/2010/wordprocessingInk" xmlns:wne="http://schemas.microsoft.com/office/word/2006/wordml" xmlns:wps="http://schemas.microsoft.com/office/word/2010/wordprocessingShape" mc:Ignorable="w14 w15 wp14">
   <w:p>
     <w:pPr>
       <w:pStyle w:val="Cabealho"/>
@@ -4893,7 +5130,7 @@
         <w:rStyle w:val="Nmerodepgina"/>
         <w:noProof/>
       </w:rPr>
-      <w:t>7</w:t>
+      <w:t>8</w:t>
     </w:r>
     <w:r>
       <w:rPr>
@@ -4918,7 +5155,7 @@
 </file>
 
 <file path=word/header7.xml><?xml version="1.0" encoding="utf-8"?>
-<w:hdr xmlns:wpc="http://schemas.microsoft.com/office/word/2010/wordprocessingCanvas" xmlns:cx="http://schemas.microsoft.com/office/drawing/2014/chartex" xmlns:cx1="http://schemas.microsoft.com/office/drawing/2015/9/8/chartex" xmlns:cx2="http://schemas.microsoft.com/office/drawing/2015/10/21/chartex" xmlns:cx3="http://schemas.microsoft.com/office/drawing/2016/5/9/chartex" xmlns:cx4="http://schemas.microsoft.com/office/drawing/2016/5/10/chartex" xmlns:cx5="http://schemas.microsoft.com/office/drawing/2016/5/11/chartex" xmlns:cx6="http://schemas.microsoft.com/office/drawing/2016/5/12/chartex" xmlns:cx7="http://schemas.microsoft.com/office/drawing/2016/5/13/chartex" xmlns:cx8="http://schemas.microsoft.com/office/drawing/2016/5/14/chartex" xmlns:mc="http://schemas.openxmlformats.org/markup-compatibility/2006" xmlns:aink="http://schemas.microsoft.com/office/drawing/2016/ink" xmlns:am3d="http://schemas.microsoft.com/office/drawing/2017/model3d" xmlns:o="urn:schemas-microsoft-com:office:office" xmlns:r="http://schemas.openxmlformats.org/officeDocument/2006/relationships" xmlns:m="http://schemas.openxmlformats.org/officeDocument/2006/math" xmlns:v="urn:schemas-microsoft-com:vml" xmlns:wp14="http://schemas.microsoft.com/office/word/2010/wordprocessingDrawing" xmlns:wp="http://schemas.openxmlformats.org/drawingml/2006/wordprocessingDrawing" xmlns:w10="urn:schemas-microsoft-com:office:word" xmlns:w="http://schemas.openxmlformats.org/wordprocessingml/2006/main" xmlns:w14="http://schemas.microsoft.com/office/word/2010/wordml" xmlns:w15="http://schemas.microsoft.com/office/word/2012/wordml" xmlns:w16cid="http://schemas.microsoft.com/office/word/2016/wordml/cid" xmlns:w16se="http://schemas.microsoft.com/office/word/2015/wordml/symex" xmlns:wpg="http://schemas.microsoft.com/office/word/2010/wordprocessingGroup" xmlns:wpi="http://schemas.microsoft.com/office/word/2010/wordprocessingInk" xmlns:wne="http://schemas.microsoft.com/office/word/2006/wordml" xmlns:wps="http://schemas.microsoft.com/office/word/2010/wordprocessingShape" mc:Ignorable="w14 w15 w16se w16cid wp14">
+<w:hdr xmlns:wpc="http://schemas.microsoft.com/office/word/2010/wordprocessingCanvas" xmlns:mc="http://schemas.openxmlformats.org/markup-compatibility/2006" xmlns:o="urn:schemas-microsoft-com:office:office" xmlns:r="http://schemas.openxmlformats.org/officeDocument/2006/relationships" xmlns:m="http://schemas.openxmlformats.org/officeDocument/2006/math" xmlns:v="urn:schemas-microsoft-com:vml" xmlns:wp14="http://schemas.microsoft.com/office/word/2010/wordprocessingDrawing" xmlns:wp="http://schemas.openxmlformats.org/drawingml/2006/wordprocessingDrawing" xmlns:w10="urn:schemas-microsoft-com:office:word" xmlns:w="http://schemas.openxmlformats.org/wordprocessingml/2006/main" xmlns:w14="http://schemas.microsoft.com/office/word/2010/wordml" xmlns:w15="http://schemas.microsoft.com/office/word/2012/wordml" xmlns:wpg="http://schemas.microsoft.com/office/word/2010/wordprocessingGroup" xmlns:wpi="http://schemas.microsoft.com/office/word/2010/wordprocessingInk" xmlns:wne="http://schemas.microsoft.com/office/word/2006/wordml" xmlns:wps="http://schemas.microsoft.com/office/word/2010/wordprocessingShape" mc:Ignorable="w14 w15 wp14">
   <w:p>
     <w:pPr>
       <w:pStyle w:val="Cabealho"/>
@@ -4928,7 +5165,7 @@
 </file>
 
 <file path=word/header8.xml><?xml version="1.0" encoding="utf-8"?>
-<w:hdr xmlns:wpc="http://schemas.microsoft.com/office/word/2010/wordprocessingCanvas" xmlns:cx="http://schemas.microsoft.com/office/drawing/2014/chartex" xmlns:cx1="http://schemas.microsoft.com/office/drawing/2015/9/8/chartex" xmlns:cx2="http://schemas.microsoft.com/office/drawing/2015/10/21/chartex" xmlns:cx3="http://schemas.microsoft.com/office/drawing/2016/5/9/chartex" xmlns:cx4="http://schemas.microsoft.com/office/drawing/2016/5/10/chartex" xmlns:cx5="http://schemas.microsoft.com/office/drawing/2016/5/11/chartex" xmlns:cx6="http://schemas.microsoft.com/office/drawing/2016/5/12/chartex" xmlns:cx7="http://schemas.microsoft.com/office/drawing/2016/5/13/chartex" xmlns:cx8="http://schemas.microsoft.com/office/drawing/2016/5/14/chartex" xmlns:mc="http://schemas.openxmlformats.org/markup-compatibility/2006" xmlns:aink="http://schemas.microsoft.com/office/drawing/2016/ink" xmlns:am3d="http://schemas.microsoft.com/office/drawing/2017/model3d" xmlns:o="urn:schemas-microsoft-com:office:office" xmlns:r="http://schemas.openxmlformats.org/officeDocument/2006/relationships" xmlns:m="http://schemas.openxmlformats.org/officeDocument/2006/math" xmlns:v="urn:schemas-microsoft-com:vml" xmlns:wp14="http://schemas.microsoft.com/office/word/2010/wordprocessingDrawing" xmlns:wp="http://schemas.openxmlformats.org/drawingml/2006/wordprocessingDrawing" xmlns:w10="urn:schemas-microsoft-com:office:word" xmlns:w="http://schemas.openxmlformats.org/wordprocessingml/2006/main" xmlns:w14="http://schemas.microsoft.com/office/word/2010/wordml" xmlns:w15="http://schemas.microsoft.com/office/word/2012/wordml" xmlns:w16cid="http://schemas.microsoft.com/office/word/2016/wordml/cid" xmlns:w16se="http://schemas.microsoft.com/office/word/2015/wordml/symex" xmlns:wpg="http://schemas.microsoft.com/office/word/2010/wordprocessingGroup" xmlns:wpi="http://schemas.microsoft.com/office/word/2010/wordprocessingInk" xmlns:wne="http://schemas.microsoft.com/office/word/2006/wordml" xmlns:wps="http://schemas.microsoft.com/office/word/2010/wordprocessingShape" mc:Ignorable="w14 w15 w16se w16cid wp14">
+<w:hdr xmlns:wpc="http://schemas.microsoft.com/office/word/2010/wordprocessingCanvas" xmlns:mc="http://schemas.openxmlformats.org/markup-compatibility/2006" xmlns:o="urn:schemas-microsoft-com:office:office" xmlns:r="http://schemas.openxmlformats.org/officeDocument/2006/relationships" xmlns:m="http://schemas.openxmlformats.org/officeDocument/2006/math" xmlns:v="urn:schemas-microsoft-com:vml" xmlns:wp14="http://schemas.microsoft.com/office/word/2010/wordprocessingDrawing" xmlns:wp="http://schemas.openxmlformats.org/drawingml/2006/wordprocessingDrawing" xmlns:w10="urn:schemas-microsoft-com:office:word" xmlns:w="http://schemas.openxmlformats.org/wordprocessingml/2006/main" xmlns:w14="http://schemas.microsoft.com/office/word/2010/wordml" xmlns:w15="http://schemas.microsoft.com/office/word/2012/wordml" xmlns:wpg="http://schemas.microsoft.com/office/word/2010/wordprocessingGroup" xmlns:wpi="http://schemas.microsoft.com/office/word/2010/wordprocessingInk" xmlns:wne="http://schemas.microsoft.com/office/word/2006/wordml" xmlns:wps="http://schemas.microsoft.com/office/word/2010/wordprocessingShape" mc:Ignorable="w14 w15 wp14">
   <w:p>
     <w:pPr>
       <w:pStyle w:val="Cabealho"/>
@@ -5000,7 +5237,7 @@
 </file>
 
 <file path=word/header9.xml><?xml version="1.0" encoding="utf-8"?>
-<w:hdr xmlns:wpc="http://schemas.microsoft.com/office/word/2010/wordprocessingCanvas" xmlns:cx="http://schemas.microsoft.com/office/drawing/2014/chartex" xmlns:cx1="http://schemas.microsoft.com/office/drawing/2015/9/8/chartex" xmlns:cx2="http://schemas.microsoft.com/office/drawing/2015/10/21/chartex" xmlns:cx3="http://schemas.microsoft.com/office/drawing/2016/5/9/chartex" xmlns:cx4="http://schemas.microsoft.com/office/drawing/2016/5/10/chartex" xmlns:cx5="http://schemas.microsoft.com/office/drawing/2016/5/11/chartex" xmlns:cx6="http://schemas.microsoft.com/office/drawing/2016/5/12/chartex" xmlns:cx7="http://schemas.microsoft.com/office/drawing/2016/5/13/chartex" xmlns:cx8="http://schemas.microsoft.com/office/drawing/2016/5/14/chartex" xmlns:mc="http://schemas.openxmlformats.org/markup-compatibility/2006" xmlns:aink="http://schemas.microsoft.com/office/drawing/2016/ink" xmlns:am3d="http://schemas.microsoft.com/office/drawing/2017/model3d" xmlns:o="urn:schemas-microsoft-com:office:office" xmlns:r="http://schemas.openxmlformats.org/officeDocument/2006/relationships" xmlns:m="http://schemas.openxmlformats.org/officeDocument/2006/math" xmlns:v="urn:schemas-microsoft-com:vml" xmlns:wp14="http://schemas.microsoft.com/office/word/2010/wordprocessingDrawing" xmlns:wp="http://schemas.openxmlformats.org/drawingml/2006/wordprocessingDrawing" xmlns:w10="urn:schemas-microsoft-com:office:word" xmlns:w="http://schemas.openxmlformats.org/wordprocessingml/2006/main" xmlns:w14="http://schemas.microsoft.com/office/word/2010/wordml" xmlns:w15="http://schemas.microsoft.com/office/word/2012/wordml" xmlns:w16cid="http://schemas.microsoft.com/office/word/2016/wordml/cid" xmlns:w16se="http://schemas.microsoft.com/office/word/2015/wordml/symex" xmlns:wpg="http://schemas.microsoft.com/office/word/2010/wordprocessingGroup" xmlns:wpi="http://schemas.microsoft.com/office/word/2010/wordprocessingInk" xmlns:wne="http://schemas.microsoft.com/office/word/2006/wordml" xmlns:wps="http://schemas.microsoft.com/office/word/2010/wordprocessingShape" mc:Ignorable="w14 w15 w16se w16cid wp14">
+<w:hdr xmlns:wpc="http://schemas.microsoft.com/office/word/2010/wordprocessingCanvas" xmlns:mc="http://schemas.openxmlformats.org/markup-compatibility/2006" xmlns:o="urn:schemas-microsoft-com:office:office" xmlns:r="http://schemas.openxmlformats.org/officeDocument/2006/relationships" xmlns:m="http://schemas.openxmlformats.org/officeDocument/2006/math" xmlns:v="urn:schemas-microsoft-com:vml" xmlns:wp14="http://schemas.microsoft.com/office/word/2010/wordprocessingDrawing" xmlns:wp="http://schemas.openxmlformats.org/drawingml/2006/wordprocessingDrawing" xmlns:w10="urn:schemas-microsoft-com:office:word" xmlns:w="http://schemas.openxmlformats.org/wordprocessingml/2006/main" xmlns:w14="http://schemas.microsoft.com/office/word/2010/wordml" xmlns:w15="http://schemas.microsoft.com/office/word/2012/wordml" xmlns:wpg="http://schemas.microsoft.com/office/word/2010/wordprocessingGroup" xmlns:wpi="http://schemas.microsoft.com/office/word/2010/wordprocessingInk" xmlns:wne="http://schemas.microsoft.com/office/word/2006/wordml" xmlns:wps="http://schemas.microsoft.com/office/word/2010/wordprocessingShape" mc:Ignorable="w14 w15 wp14">
   <w:p>
     <w:pPr>
       <w:pStyle w:val="Cabealho"/>
@@ -5032,7 +5269,7 @@
         <w:rStyle w:val="Nmerodepgina"/>
         <w:noProof/>
       </w:rPr>
-      <w:t>9</w:t>
+      <w:t>10</w:t>
     </w:r>
     <w:r>
       <w:rPr>
@@ -5056,7 +5293,7 @@
 </file>
 
 <file path=word/numbering.xml><?xml version="1.0" encoding="utf-8"?>
-<w:numbering xmlns:wpc="http://schemas.microsoft.com/office/word/2010/wordprocessingCanvas" xmlns:cx="http://schemas.microsoft.com/office/drawing/2014/chartex" xmlns:cx1="http://schemas.microsoft.com/office/drawing/2015/9/8/chartex" xmlns:cx2="http://schemas.microsoft.com/office/drawing/2015/10/21/chartex" xmlns:cx3="http://schemas.microsoft.com/office/drawing/2016/5/9/chartex" xmlns:cx4="http://schemas.microsoft.com/office/drawing/2016/5/10/chartex" xmlns:cx5="http://schemas.microsoft.com/office/drawing/2016/5/11/chartex" xmlns:cx6="http://schemas.microsoft.com/office/drawing/2016/5/12/chartex" xmlns:cx7="http://schemas.microsoft.com/office/drawing/2016/5/13/chartex" xmlns:cx8="http://schemas.microsoft.com/office/drawing/2016/5/14/chartex" xmlns:mc="http://schemas.openxmlformats.org/markup-compatibility/2006" xmlns:aink="http://schemas.microsoft.com/office/drawing/2016/ink" xmlns:am3d="http://schemas.microsoft.com/office/drawing/2017/model3d" xmlns:o="urn:schemas-microsoft-com:office:office" xmlns:r="http://schemas.openxmlformats.org/officeDocument/2006/relationships" xmlns:m="http://schemas.openxmlformats.org/officeDocument/2006/math" xmlns:v="urn:schemas-microsoft-com:vml" xmlns:wp14="http://schemas.microsoft.com/office/word/2010/wordprocessingDrawing" xmlns:wp="http://schemas.openxmlformats.org/drawingml/2006/wordprocessingDrawing" xmlns:w10="urn:schemas-microsoft-com:office:word" xmlns:w="http://schemas.openxmlformats.org/wordprocessingml/2006/main" xmlns:w14="http://schemas.microsoft.com/office/word/2010/wordml" xmlns:w15="http://schemas.microsoft.com/office/word/2012/wordml" xmlns:w16cid="http://schemas.microsoft.com/office/word/2016/wordml/cid" xmlns:w16se="http://schemas.microsoft.com/office/word/2015/wordml/symex" xmlns:wpg="http://schemas.microsoft.com/office/word/2010/wordprocessingGroup" xmlns:wpi="http://schemas.microsoft.com/office/word/2010/wordprocessingInk" xmlns:wne="http://schemas.microsoft.com/office/word/2006/wordml" xmlns:wps="http://schemas.microsoft.com/office/word/2010/wordprocessingShape" mc:Ignorable="w14 w15 w16se w16cid wp14">
+<w:numbering xmlns:wpc="http://schemas.microsoft.com/office/word/2010/wordprocessingCanvas" xmlns:mc="http://schemas.openxmlformats.org/markup-compatibility/2006" xmlns:o="urn:schemas-microsoft-com:office:office" xmlns:r="http://schemas.openxmlformats.org/officeDocument/2006/relationships" xmlns:m="http://schemas.openxmlformats.org/officeDocument/2006/math" xmlns:v="urn:schemas-microsoft-com:vml" xmlns:wp14="http://schemas.microsoft.com/office/word/2010/wordprocessingDrawing" xmlns:wp="http://schemas.openxmlformats.org/drawingml/2006/wordprocessingDrawing" xmlns:w10="urn:schemas-microsoft-com:office:word" xmlns:w="http://schemas.openxmlformats.org/wordprocessingml/2006/main" xmlns:w14="http://schemas.microsoft.com/office/word/2010/wordml" xmlns:w15="http://schemas.microsoft.com/office/word/2012/wordml" xmlns:wpg="http://schemas.microsoft.com/office/word/2010/wordprocessingGroup" xmlns:wpi="http://schemas.microsoft.com/office/word/2010/wordprocessingInk" xmlns:wne="http://schemas.microsoft.com/office/word/2006/wordml" xmlns:wps="http://schemas.microsoft.com/office/word/2010/wordprocessingShape" mc:Ignorable="w14 w15 wp14">
   <w:abstractNum w:abstractNumId="0" w15:restartNumberingAfterBreak="0">
     <w:nsid w:val="FFFFFF7C"/>
     <w:multiLevelType w:val="singleLevel"/>
@@ -7947,7 +8184,7 @@
 </file>
 
 <file path=word/styles.xml><?xml version="1.0" encoding="utf-8"?>
-<w:styles xmlns:mc="http://schemas.openxmlformats.org/markup-compatibility/2006" xmlns:r="http://schemas.openxmlformats.org/officeDocument/2006/relationships" xmlns:w="http://schemas.openxmlformats.org/wordprocessingml/2006/main" xmlns:w14="http://schemas.microsoft.com/office/word/2010/wordml" xmlns:w15="http://schemas.microsoft.com/office/word/2012/wordml" xmlns:w16cid="http://schemas.microsoft.com/office/word/2016/wordml/cid" xmlns:w16se="http://schemas.microsoft.com/office/word/2015/wordml/symex" mc:Ignorable="w14 w15 w16se w16cid">
+<w:styles xmlns:mc="http://schemas.openxmlformats.org/markup-compatibility/2006" xmlns:r="http://schemas.openxmlformats.org/officeDocument/2006/relationships" xmlns:w="http://schemas.openxmlformats.org/wordprocessingml/2006/main" xmlns:w14="http://schemas.microsoft.com/office/word/2010/wordml" xmlns:w15="http://schemas.microsoft.com/office/word/2012/wordml" mc:Ignorable="w14 w15">
   <w:docDefaults>
     <w:rPrDefault>
       <w:rPr>
@@ -7957,7 +8194,7 @@
     </w:rPrDefault>
     <w:pPrDefault/>
   </w:docDefaults>
-  <w:latentStyles w:defLockedState="0" w:defUIPriority="99" w:defSemiHidden="0" w:defUnhideWhenUsed="0" w:defQFormat="0" w:count="376">
+  <w:latentStyles w:defLockedState="0" w:defUIPriority="99" w:defSemiHidden="0" w:defUnhideWhenUsed="0" w:defQFormat="0" w:count="371">
     <w:lsdException w:name="Normal" w:locked="1" w:uiPriority="0" w:qFormat="1"/>
     <w:lsdException w:name="heading 1" w:locked="1" w:uiPriority="9" w:qFormat="1"/>
     <w:lsdException w:name="heading 2" w:locked="1" w:uiPriority="9" w:qFormat="1"/>
@@ -8063,7 +8300,7 @@
     <w:lsdException w:name="HTML Sample" w:locked="1" w:semiHidden="1" w:unhideWhenUsed="1"/>
     <w:lsdException w:name="HTML Typewriter" w:locked="1" w:semiHidden="1" w:unhideWhenUsed="1"/>
     <w:lsdException w:name="HTML Variable" w:locked="1" w:semiHidden="1" w:unhideWhenUsed="1"/>
-    <w:lsdException w:name="Normal Table" w:locked="1"/>
+    <w:lsdException w:name="Normal Table" w:locked="1" w:semiHidden="1" w:unhideWhenUsed="1"/>
     <w:lsdException w:name="annotation subject" w:locked="1" w:semiHidden="1" w:unhideWhenUsed="1"/>
     <w:lsdException w:name="No List" w:locked="1" w:semiHidden="1" w:unhideWhenUsed="1"/>
     <w:lsdException w:name="Outline List 1" w:locked="1" w:semiHidden="1" w:unhideWhenUsed="1"/>
@@ -8110,10 +8347,10 @@
     <w:lsdException w:name="Table Subtle 2" w:locked="1" w:semiHidden="1" w:unhideWhenUsed="1"/>
     <w:lsdException w:name="Table Web 1" w:locked="1" w:semiHidden="1" w:unhideWhenUsed="1"/>
     <w:lsdException w:name="Table Web 2" w:locked="1" w:semiHidden="1" w:unhideWhenUsed="1"/>
-    <w:lsdException w:name="Table Web 3" w:locked="1"/>
+    <w:lsdException w:name="Table Web 3" w:locked="1" w:semiHidden="1" w:unhideWhenUsed="1"/>
     <w:lsdException w:name="Balloon Text" w:locked="1" w:semiHidden="1" w:unhideWhenUsed="1"/>
     <w:lsdException w:name="Table Grid" w:locked="1" w:uiPriority="59"/>
-    <w:lsdException w:name="Table Theme" w:locked="1"/>
+    <w:lsdException w:name="Table Theme" w:locked="1" w:semiHidden="1" w:unhideWhenUsed="1"/>
     <w:lsdException w:name="Placeholder Text" w:semiHidden="1"/>
     <w:lsdException w:name="No Spacing" w:uiPriority="1" w:qFormat="1"/>
     <w:lsdException w:name="Light Shading" w:uiPriority="60"/>
@@ -8329,11 +8566,6 @@
     <w:lsdException w:name="List Table 5 Dark Accent 6" w:uiPriority="50"/>
     <w:lsdException w:name="List Table 6 Colorful Accent 6" w:uiPriority="51"/>
     <w:lsdException w:name="List Table 7 Colorful Accent 6" w:uiPriority="52"/>
-    <w:lsdException w:name="Mention" w:semiHidden="1" w:unhideWhenUsed="1"/>
-    <w:lsdException w:name="Smart Hyperlink" w:semiHidden="1" w:unhideWhenUsed="1"/>
-    <w:lsdException w:name="Hashtag" w:semiHidden="1" w:unhideWhenUsed="1"/>
-    <w:lsdException w:name="Unresolved Mention" w:semiHidden="1" w:unhideWhenUsed="1"/>
-    <w:lsdException w:name="Smart Link" w:semiHidden="1" w:unhideWhenUsed="1"/>
   </w:latentStyles>
   <w:style w:type="paragraph" w:default="1" w:styleId="Normal">
     <w:name w:val="Normal"/>
@@ -14643,7 +14875,7 @@
 </file>
 
 <file path=customXml/itemProps1.xml><?xml version="1.0" encoding="utf-8"?>
-<ds:datastoreItem xmlns:ds="http://schemas.openxmlformats.org/officeDocument/2006/customXml" ds:itemID="{5B9AAC88-8935-4B6B-8FDD-E3BE8DB4C1F8}">
+<ds:datastoreItem xmlns:ds="http://schemas.openxmlformats.org/officeDocument/2006/customXml" ds:itemID="{02E298B1-8B03-4ECA-9C48-FD97C3D2A708}">
   <ds:schemaRefs>
     <ds:schemaRef ds:uri="http://schemas.openxmlformats.org/officeDocument/2006/bibliography"/>
   </ds:schemaRefs>
